--- a/Отчёт Братцев.docx
+++ b/Отчёт Братцев.docx
@@ -35,7 +35,7 @@
                     </pic:cNvPicPr>
                   </pic:nvPicPr>
                   <pic:blipFill>
-                    <a:blip r:embed="rId6">
+                    <a:blip r:embed="rId8">
                       <a:extLst>
                         <a:ext uri="{28A0092B-C50C-407E-A947-70E740481C1C}">
                           <a14:useLocalDpi xmlns:a14="http://schemas.microsoft.com/office/drawing/2010/main" val="0"/>
@@ -432,7 +432,10 @@
           <w:docPartUnique/>
         </w:docPartObj>
       </w:sdtPr>
+      <w:sdtEndPr/>
       <w:sdtContent>
+        <w:bookmarkStart w:id="0" w:name="_GoBack" w:displacedByCustomXml="prev"/>
+        <w:bookmarkEnd w:id="0" w:displacedByCustomXml="prev"/>
         <w:p>
           <w:pPr>
             <w:pStyle w:val="a4"/>
@@ -486,11 +489,10 @@
             </w:rPr>
             <w:fldChar w:fldCharType="separate"/>
           </w:r>
-          <w:hyperlink w:anchor="_Toc40883663" w:history="1">
+          <w:hyperlink w:anchor="_Toc40948728" w:history="1">
             <w:r>
               <w:rPr>
                 <w:rStyle w:val="a8"/>
-                <w:rFonts w:ascii="Calibri" w:hAnsi="Calibri" w:cs="Calibri"/>
                 <w:noProof/>
                 <w:lang w:val="ru-RU"/>
               </w:rPr>
@@ -512,15 +514,16 @@
               <w:rPr>
                 <w:noProof/>
               </w:rPr>
-              <w:instrText xml:space="preserve"> PAGEREF _Toc40883663 \h </w:instrText>
-            </w:r>
-            <w:r>
-              <w:rPr>
-                <w:noProof/>
-              </w:rPr>
-            </w:r>
-            <w:r>
-              <w:rPr>
+              <w:instrText xml:space="preserve"> PAGEREF _Toc40948728 \h </w:instrText>
+            </w:r>
+            <w:r>
+              <w:rPr>
+                <w:noProof/>
+              </w:rPr>
+            </w:r>
+            <w:r>
+              <w:rPr>
+                <w:rFonts w:hint="eastAsia"/>
                 <w:noProof/>
               </w:rPr>
               <w:fldChar w:fldCharType="separate"/>
@@ -544,7 +547,7 @@
           <w:pPr>
             <w:pStyle w:val="11"/>
             <w:rPr>
-              <w:rFonts w:ascii="Times New Roman" w:eastAsiaTheme="minorEastAsia" w:hAnsi="Times New Roman" w:cs="Times New Roman"/>
+              <w:rFonts w:asciiTheme="minorHAnsi" w:eastAsiaTheme="minorEastAsia" w:hAnsiTheme="minorHAnsi" w:cstheme="minorBidi"/>
               <w:b w:val="0"/>
               <w:bCs w:val="0"/>
               <w:noProof/>
@@ -554,59 +557,53 @@
               <w:lang w:val="ru-RU" w:eastAsia="ru-RU" w:bidi="ar-SA"/>
             </w:rPr>
           </w:pPr>
-          <w:hyperlink w:anchor="_Toc40883664" w:history="1">
+          <w:hyperlink w:anchor="_Toc40948729" w:history="1">
             <w:r>
               <w:rPr>
                 <w:rStyle w:val="a8"/>
-                <w:rFonts w:ascii="Times New Roman" w:hAnsi="Times New Roman" w:cs="Times New Roman"/>
                 <w:noProof/>
               </w:rPr>
               <w:t>Глава 1. Характеристика объекта практики</w:t>
             </w:r>
             <w:r>
               <w:rPr>
-                <w:rFonts w:ascii="Times New Roman" w:hAnsi="Times New Roman" w:cs="Times New Roman"/>
                 <w:noProof/>
               </w:rPr>
               <w:tab/>
             </w:r>
             <w:r>
               <w:rPr>
-                <w:rFonts w:ascii="Times New Roman" w:hAnsi="Times New Roman" w:cs="Times New Roman"/>
                 <w:noProof/>
               </w:rPr>
               <w:fldChar w:fldCharType="begin"/>
             </w:r>
             <w:r>
               <w:rPr>
-                <w:rFonts w:ascii="Times New Roman" w:hAnsi="Times New Roman" w:cs="Times New Roman"/>
-                <w:noProof/>
-              </w:rPr>
-              <w:instrText xml:space="preserve"> PAGEREF _Toc40883664 \h </w:instrText>
-            </w:r>
-            <w:r>
-              <w:rPr>
-                <w:rFonts w:ascii="Times New Roman" w:hAnsi="Times New Roman" w:cs="Times New Roman"/>
-                <w:noProof/>
-              </w:rPr>
-            </w:r>
-            <w:r>
-              <w:rPr>
-                <w:rFonts w:ascii="Times New Roman" w:hAnsi="Times New Roman" w:cs="Times New Roman"/>
+                <w:noProof/>
+              </w:rPr>
+              <w:instrText xml:space="preserve"> PAGEREF _Toc40948729 \h </w:instrText>
+            </w:r>
+            <w:r>
+              <w:rPr>
+                <w:noProof/>
+              </w:rPr>
+            </w:r>
+            <w:r>
+              <w:rPr>
+                <w:rFonts w:hint="eastAsia"/>
                 <w:noProof/>
               </w:rPr>
               <w:fldChar w:fldCharType="separate"/>
             </w:r>
             <w:r>
               <w:rPr>
-                <w:rFonts w:ascii="Times New Roman" w:hAnsi="Times New Roman" w:cs="Times New Roman"/>
+                <w:rFonts w:hint="eastAsia"/>
                 <w:noProof/>
               </w:rPr>
               <w:t>4</w:t>
             </w:r>
             <w:r>
               <w:rPr>
-                <w:rFonts w:ascii="Times New Roman" w:hAnsi="Times New Roman" w:cs="Times New Roman"/>
                 <w:noProof/>
               </w:rPr>
               <w:fldChar w:fldCharType="end"/>
@@ -620,76 +617,63 @@
               <w:tab w:val="right" w:leader="dot" w:pos="9962"/>
             </w:tabs>
             <w:rPr>
-              <w:rFonts w:ascii="Times New Roman" w:eastAsiaTheme="minorEastAsia" w:hAnsi="Times New Roman" w:cs="Times New Roman"/>
+              <w:rFonts w:asciiTheme="minorHAnsi" w:eastAsiaTheme="minorEastAsia" w:hAnsiTheme="minorHAnsi" w:cstheme="minorBidi"/>
               <w:noProof/>
               <w:kern w:val="0"/>
+              <w:sz w:val="22"/>
               <w:szCs w:val="22"/>
               <w:lang w:val="ru-RU" w:eastAsia="ru-RU" w:bidi="ar-SA"/>
             </w:rPr>
           </w:pPr>
-          <w:hyperlink w:anchor="_Toc40883665" w:history="1">
+          <w:hyperlink w:anchor="_Toc40948730" w:history="1">
             <w:r>
               <w:rPr>
                 <w:rStyle w:val="a8"/>
-                <w:rFonts w:ascii="Times New Roman" w:hAnsi="Times New Roman" w:cs="Times New Roman"/>
-                <w:noProof/>
-                <w:sz w:val="28"/>
+                <w:noProof/>
                 <w:lang w:val="ru-RU"/>
               </w:rPr>
               <w:t>Технико-экономическая характеристика</w:t>
             </w:r>
             <w:r>
               <w:rPr>
-                <w:rFonts w:ascii="Times New Roman" w:hAnsi="Times New Roman" w:cs="Times New Roman"/>
-                <w:noProof/>
-                <w:sz w:val="28"/>
+                <w:noProof/>
               </w:rPr>
               <w:tab/>
             </w:r>
             <w:r>
               <w:rPr>
-                <w:rFonts w:ascii="Times New Roman" w:hAnsi="Times New Roman" w:cs="Times New Roman"/>
-                <w:noProof/>
-                <w:sz w:val="28"/>
+                <w:noProof/>
               </w:rPr>
               <w:fldChar w:fldCharType="begin"/>
             </w:r>
             <w:r>
               <w:rPr>
-                <w:rFonts w:ascii="Times New Roman" w:hAnsi="Times New Roman" w:cs="Times New Roman"/>
-                <w:noProof/>
-                <w:sz w:val="28"/>
-              </w:rPr>
-              <w:instrText xml:space="preserve"> PAGEREF _Toc40883665 \h </w:instrText>
-            </w:r>
-            <w:r>
-              <w:rPr>
-                <w:rFonts w:ascii="Times New Roman" w:hAnsi="Times New Roman" w:cs="Times New Roman"/>
-                <w:noProof/>
-                <w:sz w:val="28"/>
-              </w:rPr>
-            </w:r>
-            <w:r>
-              <w:rPr>
-                <w:rFonts w:ascii="Times New Roman" w:hAnsi="Times New Roman" w:cs="Times New Roman"/>
-                <w:noProof/>
-                <w:sz w:val="28"/>
+                <w:noProof/>
+              </w:rPr>
+              <w:instrText xml:space="preserve"> PAGEREF _Toc40948730 \h </w:instrText>
+            </w:r>
+            <w:r>
+              <w:rPr>
+                <w:noProof/>
+              </w:rPr>
+            </w:r>
+            <w:r>
+              <w:rPr>
+                <w:rFonts w:hint="eastAsia"/>
+                <w:noProof/>
               </w:rPr>
               <w:fldChar w:fldCharType="separate"/>
             </w:r>
             <w:r>
               <w:rPr>
-                <w:rFonts w:ascii="Times New Roman" w:hAnsi="Times New Roman" w:cs="Times New Roman"/>
-                <w:noProof/>
-                <w:sz w:val="28"/>
+                <w:rFonts w:hint="eastAsia"/>
+                <w:noProof/>
               </w:rPr>
               <w:t>4</w:t>
             </w:r>
             <w:r>
               <w:rPr>
-                <w:rFonts w:ascii="Times New Roman" w:hAnsi="Times New Roman" w:cs="Times New Roman"/>
-                <w:noProof/>
-                <w:sz w:val="28"/>
+                <w:noProof/>
               </w:rPr>
               <w:fldChar w:fldCharType="end"/>
             </w:r>
@@ -702,76 +686,63 @@
               <w:tab w:val="right" w:leader="dot" w:pos="9962"/>
             </w:tabs>
             <w:rPr>
-              <w:rFonts w:ascii="Times New Roman" w:eastAsiaTheme="minorEastAsia" w:hAnsi="Times New Roman" w:cs="Times New Roman"/>
+              <w:rFonts w:asciiTheme="minorHAnsi" w:eastAsiaTheme="minorEastAsia" w:hAnsiTheme="minorHAnsi" w:cstheme="minorBidi"/>
               <w:noProof/>
               <w:kern w:val="0"/>
+              <w:sz w:val="22"/>
               <w:szCs w:val="22"/>
               <w:lang w:val="ru-RU" w:eastAsia="ru-RU" w:bidi="ar-SA"/>
             </w:rPr>
           </w:pPr>
-          <w:hyperlink w:anchor="_Toc40883666" w:history="1">
+          <w:hyperlink w:anchor="_Toc40948731" w:history="1">
             <w:r>
               <w:rPr>
                 <w:rStyle w:val="a8"/>
-                <w:rFonts w:ascii="Times New Roman" w:hAnsi="Times New Roman" w:cs="Times New Roman"/>
-                <w:noProof/>
-                <w:sz w:val="28"/>
+                <w:noProof/>
                 <w:lang w:val="ru-RU"/>
               </w:rPr>
               <w:t>Аппаратные средства</w:t>
             </w:r>
             <w:r>
               <w:rPr>
-                <w:rFonts w:ascii="Times New Roman" w:hAnsi="Times New Roman" w:cs="Times New Roman"/>
-                <w:noProof/>
-                <w:sz w:val="28"/>
+                <w:noProof/>
               </w:rPr>
               <w:tab/>
             </w:r>
             <w:r>
               <w:rPr>
-                <w:rFonts w:ascii="Times New Roman" w:hAnsi="Times New Roman" w:cs="Times New Roman"/>
-                <w:noProof/>
-                <w:sz w:val="28"/>
+                <w:noProof/>
               </w:rPr>
               <w:fldChar w:fldCharType="begin"/>
             </w:r>
             <w:r>
               <w:rPr>
-                <w:rFonts w:ascii="Times New Roman" w:hAnsi="Times New Roman" w:cs="Times New Roman"/>
-                <w:noProof/>
-                <w:sz w:val="28"/>
-              </w:rPr>
-              <w:instrText xml:space="preserve"> PAGEREF _Toc40883666 \h </w:instrText>
-            </w:r>
-            <w:r>
-              <w:rPr>
-                <w:rFonts w:ascii="Times New Roman" w:hAnsi="Times New Roman" w:cs="Times New Roman"/>
-                <w:noProof/>
-                <w:sz w:val="28"/>
-              </w:rPr>
-            </w:r>
-            <w:r>
-              <w:rPr>
-                <w:rFonts w:ascii="Times New Roman" w:hAnsi="Times New Roman" w:cs="Times New Roman"/>
-                <w:noProof/>
-                <w:sz w:val="28"/>
+                <w:noProof/>
+              </w:rPr>
+              <w:instrText xml:space="preserve"> PAGEREF _Toc40948731 \h </w:instrText>
+            </w:r>
+            <w:r>
+              <w:rPr>
+                <w:noProof/>
+              </w:rPr>
+            </w:r>
+            <w:r>
+              <w:rPr>
+                <w:rFonts w:hint="eastAsia"/>
+                <w:noProof/>
               </w:rPr>
               <w:fldChar w:fldCharType="separate"/>
             </w:r>
             <w:r>
               <w:rPr>
-                <w:rFonts w:ascii="Times New Roman" w:hAnsi="Times New Roman" w:cs="Times New Roman"/>
-                <w:noProof/>
-                <w:sz w:val="28"/>
+                <w:rFonts w:hint="eastAsia"/>
+                <w:noProof/>
               </w:rPr>
               <w:t>4</w:t>
             </w:r>
             <w:r>
               <w:rPr>
-                <w:rFonts w:ascii="Times New Roman" w:hAnsi="Times New Roman" w:cs="Times New Roman"/>
-                <w:noProof/>
-                <w:sz w:val="28"/>
+                <w:noProof/>
               </w:rPr>
               <w:fldChar w:fldCharType="end"/>
             </w:r>
@@ -784,76 +755,63 @@
               <w:tab w:val="right" w:leader="dot" w:pos="9962"/>
             </w:tabs>
             <w:rPr>
-              <w:rFonts w:ascii="Times New Roman" w:eastAsiaTheme="minorEastAsia" w:hAnsi="Times New Roman" w:cs="Times New Roman"/>
+              <w:rFonts w:asciiTheme="minorHAnsi" w:eastAsiaTheme="minorEastAsia" w:hAnsiTheme="minorHAnsi" w:cstheme="minorBidi"/>
               <w:noProof/>
               <w:kern w:val="0"/>
+              <w:sz w:val="22"/>
               <w:szCs w:val="22"/>
               <w:lang w:val="ru-RU" w:eastAsia="ru-RU" w:bidi="ar-SA"/>
             </w:rPr>
           </w:pPr>
-          <w:hyperlink w:anchor="_Toc40883667" w:history="1">
+          <w:hyperlink w:anchor="_Toc40948732" w:history="1">
             <w:r>
               <w:rPr>
                 <w:rStyle w:val="a8"/>
-                <w:rFonts w:ascii="Times New Roman" w:hAnsi="Times New Roman" w:cs="Times New Roman"/>
-                <w:noProof/>
-                <w:sz w:val="28"/>
+                <w:noProof/>
                 <w:lang w:val="ru-RU"/>
               </w:rPr>
               <w:t>Программные средства</w:t>
             </w:r>
             <w:r>
               <w:rPr>
-                <w:rFonts w:ascii="Times New Roman" w:hAnsi="Times New Roman" w:cs="Times New Roman"/>
-                <w:noProof/>
-                <w:sz w:val="28"/>
+                <w:noProof/>
               </w:rPr>
               <w:tab/>
             </w:r>
             <w:r>
               <w:rPr>
-                <w:rFonts w:ascii="Times New Roman" w:hAnsi="Times New Roman" w:cs="Times New Roman"/>
-                <w:noProof/>
-                <w:sz w:val="28"/>
+                <w:noProof/>
               </w:rPr>
               <w:fldChar w:fldCharType="begin"/>
             </w:r>
             <w:r>
               <w:rPr>
-                <w:rFonts w:ascii="Times New Roman" w:hAnsi="Times New Roman" w:cs="Times New Roman"/>
-                <w:noProof/>
-                <w:sz w:val="28"/>
-              </w:rPr>
-              <w:instrText xml:space="preserve"> PAGEREF _Toc40883667 \h </w:instrText>
-            </w:r>
-            <w:r>
-              <w:rPr>
-                <w:rFonts w:ascii="Times New Roman" w:hAnsi="Times New Roman" w:cs="Times New Roman"/>
-                <w:noProof/>
-                <w:sz w:val="28"/>
-              </w:rPr>
-            </w:r>
-            <w:r>
-              <w:rPr>
-                <w:rFonts w:ascii="Times New Roman" w:hAnsi="Times New Roman" w:cs="Times New Roman"/>
-                <w:noProof/>
-                <w:sz w:val="28"/>
+                <w:noProof/>
+              </w:rPr>
+              <w:instrText xml:space="preserve"> PAGEREF _Toc40948732 \h </w:instrText>
+            </w:r>
+            <w:r>
+              <w:rPr>
+                <w:noProof/>
+              </w:rPr>
+            </w:r>
+            <w:r>
+              <w:rPr>
+                <w:rFonts w:hint="eastAsia"/>
+                <w:noProof/>
               </w:rPr>
               <w:fldChar w:fldCharType="separate"/>
             </w:r>
             <w:r>
               <w:rPr>
-                <w:rFonts w:ascii="Times New Roman" w:hAnsi="Times New Roman" w:cs="Times New Roman"/>
-                <w:noProof/>
-                <w:sz w:val="28"/>
+                <w:rFonts w:hint="eastAsia"/>
+                <w:noProof/>
               </w:rPr>
               <w:t>4</w:t>
             </w:r>
             <w:r>
               <w:rPr>
-                <w:rFonts w:ascii="Times New Roman" w:hAnsi="Times New Roman" w:cs="Times New Roman"/>
-                <w:noProof/>
-                <w:sz w:val="28"/>
+                <w:noProof/>
               </w:rPr>
               <w:fldChar w:fldCharType="end"/>
             </w:r>
@@ -863,7 +821,7 @@
           <w:pPr>
             <w:pStyle w:val="11"/>
             <w:rPr>
-              <w:rFonts w:ascii="Times New Roman" w:eastAsiaTheme="minorEastAsia" w:hAnsi="Times New Roman" w:cs="Times New Roman"/>
+              <w:rFonts w:asciiTheme="minorHAnsi" w:eastAsiaTheme="minorEastAsia" w:hAnsiTheme="minorHAnsi" w:cstheme="minorBidi"/>
               <w:b w:val="0"/>
               <w:bCs w:val="0"/>
               <w:noProof/>
@@ -873,59 +831,54 @@
               <w:lang w:val="ru-RU" w:eastAsia="ru-RU" w:bidi="ar-SA"/>
             </w:rPr>
           </w:pPr>
-          <w:hyperlink w:anchor="_Toc40883668" w:history="1">
+          <w:hyperlink w:anchor="_Toc40948733" w:history="1">
             <w:r>
               <w:rPr>
                 <w:rStyle w:val="a8"/>
-                <w:rFonts w:ascii="Times New Roman" w:hAnsi="Times New Roman" w:cs="Times New Roman"/>
-                <w:noProof/>
+                <w:noProof/>
+                <w:lang w:val="ru-RU"/>
               </w:rPr>
               <w:t>Глава 2. Теоретическая часть</w:t>
             </w:r>
             <w:r>
               <w:rPr>
-                <w:rFonts w:ascii="Times New Roman" w:hAnsi="Times New Roman" w:cs="Times New Roman"/>
                 <w:noProof/>
               </w:rPr>
               <w:tab/>
             </w:r>
             <w:r>
               <w:rPr>
-                <w:rFonts w:ascii="Times New Roman" w:hAnsi="Times New Roman" w:cs="Times New Roman"/>
                 <w:noProof/>
               </w:rPr>
               <w:fldChar w:fldCharType="begin"/>
             </w:r>
             <w:r>
               <w:rPr>
-                <w:rFonts w:ascii="Times New Roman" w:hAnsi="Times New Roman" w:cs="Times New Roman"/>
-                <w:noProof/>
-              </w:rPr>
-              <w:instrText xml:space="preserve"> PAGEREF _Toc40883668 \h </w:instrText>
-            </w:r>
-            <w:r>
-              <w:rPr>
-                <w:rFonts w:ascii="Times New Roman" w:hAnsi="Times New Roman" w:cs="Times New Roman"/>
-                <w:noProof/>
-              </w:rPr>
-            </w:r>
-            <w:r>
-              <w:rPr>
-                <w:rFonts w:ascii="Times New Roman" w:hAnsi="Times New Roman" w:cs="Times New Roman"/>
+                <w:noProof/>
+              </w:rPr>
+              <w:instrText xml:space="preserve"> PAGEREF _Toc40948733 \h </w:instrText>
+            </w:r>
+            <w:r>
+              <w:rPr>
+                <w:noProof/>
+              </w:rPr>
+            </w:r>
+            <w:r>
+              <w:rPr>
+                <w:rFonts w:hint="eastAsia"/>
                 <w:noProof/>
               </w:rPr>
               <w:fldChar w:fldCharType="separate"/>
             </w:r>
             <w:r>
               <w:rPr>
-                <w:rFonts w:ascii="Times New Roman" w:hAnsi="Times New Roman" w:cs="Times New Roman"/>
+                <w:rFonts w:hint="eastAsia"/>
                 <w:noProof/>
               </w:rPr>
               <w:t>5</w:t>
             </w:r>
             <w:r>
               <w:rPr>
-                <w:rFonts w:ascii="Times New Roman" w:hAnsi="Times New Roman" w:cs="Times New Roman"/>
                 <w:noProof/>
               </w:rPr>
               <w:fldChar w:fldCharType="end"/>
@@ -939,75 +892,63 @@
               <w:tab w:val="right" w:leader="dot" w:pos="9962"/>
             </w:tabs>
             <w:rPr>
-              <w:rFonts w:ascii="Times New Roman" w:eastAsiaTheme="minorEastAsia" w:hAnsi="Times New Roman" w:cs="Times New Roman"/>
+              <w:rFonts w:asciiTheme="minorHAnsi" w:eastAsiaTheme="minorEastAsia" w:hAnsiTheme="minorHAnsi" w:cstheme="minorBidi"/>
               <w:noProof/>
               <w:kern w:val="0"/>
+              <w:sz w:val="22"/>
               <w:szCs w:val="22"/>
               <w:lang w:val="ru-RU" w:eastAsia="ru-RU" w:bidi="ar-SA"/>
             </w:rPr>
           </w:pPr>
-          <w:hyperlink w:anchor="_Toc40883669" w:history="1">
+          <w:hyperlink w:anchor="_Toc40948734" w:history="1">
             <w:r>
               <w:rPr>
                 <w:rStyle w:val="a8"/>
-                <w:rFonts w:ascii="Times New Roman" w:hAnsi="Times New Roman" w:cs="Times New Roman"/>
-                <w:noProof/>
-                <w:sz w:val="28"/>
+                <w:noProof/>
+                <w:lang w:val="ru-RU"/>
               </w:rPr>
               <w:t>Методы проектирования</w:t>
             </w:r>
             <w:r>
               <w:rPr>
-                <w:rFonts w:ascii="Times New Roman" w:hAnsi="Times New Roman" w:cs="Times New Roman"/>
-                <w:noProof/>
-                <w:sz w:val="28"/>
+                <w:noProof/>
               </w:rPr>
               <w:tab/>
             </w:r>
             <w:r>
               <w:rPr>
-                <w:rFonts w:ascii="Times New Roman" w:hAnsi="Times New Roman" w:cs="Times New Roman"/>
-                <w:noProof/>
-                <w:sz w:val="28"/>
+                <w:noProof/>
               </w:rPr>
               <w:fldChar w:fldCharType="begin"/>
             </w:r>
             <w:r>
               <w:rPr>
-                <w:rFonts w:ascii="Times New Roman" w:hAnsi="Times New Roman" w:cs="Times New Roman"/>
-                <w:noProof/>
-                <w:sz w:val="28"/>
-              </w:rPr>
-              <w:instrText xml:space="preserve"> PAGEREF _Toc40883669 \h </w:instrText>
-            </w:r>
-            <w:r>
-              <w:rPr>
-                <w:rFonts w:ascii="Times New Roman" w:hAnsi="Times New Roman" w:cs="Times New Roman"/>
-                <w:noProof/>
-                <w:sz w:val="28"/>
-              </w:rPr>
-            </w:r>
-            <w:r>
-              <w:rPr>
-                <w:rFonts w:ascii="Times New Roman" w:hAnsi="Times New Roman" w:cs="Times New Roman"/>
-                <w:noProof/>
-                <w:sz w:val="28"/>
+                <w:noProof/>
+              </w:rPr>
+              <w:instrText xml:space="preserve"> PAGEREF _Toc40948734 \h </w:instrText>
+            </w:r>
+            <w:r>
+              <w:rPr>
+                <w:noProof/>
+              </w:rPr>
+            </w:r>
+            <w:r>
+              <w:rPr>
+                <w:rFonts w:hint="eastAsia"/>
+                <w:noProof/>
               </w:rPr>
               <w:fldChar w:fldCharType="separate"/>
             </w:r>
             <w:r>
               <w:rPr>
-                <w:rFonts w:ascii="Times New Roman" w:hAnsi="Times New Roman" w:cs="Times New Roman"/>
-                <w:noProof/>
-                <w:sz w:val="28"/>
+                <w:rFonts w:hint="eastAsia"/>
+                <w:noProof/>
               </w:rPr>
               <w:t>5</w:t>
             </w:r>
             <w:r>
               <w:rPr>
-                <w:rFonts w:ascii="Times New Roman" w:hAnsi="Times New Roman" w:cs="Times New Roman"/>
-                <w:noProof/>
-                <w:sz w:val="28"/>
+                <w:noProof/>
               </w:rPr>
               <w:fldChar w:fldCharType="end"/>
             </w:r>
@@ -1020,76 +961,63 @@
               <w:tab w:val="right" w:leader="dot" w:pos="9962"/>
             </w:tabs>
             <w:rPr>
-              <w:rFonts w:ascii="Times New Roman" w:eastAsiaTheme="minorEastAsia" w:hAnsi="Times New Roman" w:cs="Times New Roman"/>
+              <w:rFonts w:asciiTheme="minorHAnsi" w:eastAsiaTheme="minorEastAsia" w:hAnsiTheme="minorHAnsi" w:cstheme="minorBidi"/>
               <w:noProof/>
               <w:kern w:val="0"/>
+              <w:sz w:val="22"/>
               <w:szCs w:val="22"/>
               <w:lang w:val="ru-RU" w:eastAsia="ru-RU" w:bidi="ar-SA"/>
             </w:rPr>
           </w:pPr>
-          <w:hyperlink w:anchor="_Toc40883670" w:history="1">
+          <w:hyperlink w:anchor="_Toc40948735" w:history="1">
             <w:r>
               <w:rPr>
                 <w:rStyle w:val="a8"/>
-                <w:rFonts w:ascii="Times New Roman" w:hAnsi="Times New Roman" w:cs="Times New Roman"/>
-                <w:noProof/>
-                <w:sz w:val="28"/>
+                <w:noProof/>
                 <w:lang w:val="ru-RU"/>
               </w:rPr>
               <w:t>Математическая постановка задачи</w:t>
             </w:r>
             <w:r>
               <w:rPr>
-                <w:rFonts w:ascii="Times New Roman" w:hAnsi="Times New Roman" w:cs="Times New Roman"/>
-                <w:noProof/>
-                <w:sz w:val="28"/>
+                <w:noProof/>
               </w:rPr>
               <w:tab/>
             </w:r>
             <w:r>
               <w:rPr>
-                <w:rFonts w:ascii="Times New Roman" w:hAnsi="Times New Roman" w:cs="Times New Roman"/>
-                <w:noProof/>
-                <w:sz w:val="28"/>
+                <w:noProof/>
               </w:rPr>
               <w:fldChar w:fldCharType="begin"/>
             </w:r>
             <w:r>
               <w:rPr>
-                <w:rFonts w:ascii="Times New Roman" w:hAnsi="Times New Roman" w:cs="Times New Roman"/>
-                <w:noProof/>
-                <w:sz w:val="28"/>
-              </w:rPr>
-              <w:instrText xml:space="preserve"> PAGEREF _Toc40883670 \h </w:instrText>
-            </w:r>
-            <w:r>
-              <w:rPr>
-                <w:rFonts w:ascii="Times New Roman" w:hAnsi="Times New Roman" w:cs="Times New Roman"/>
-                <w:noProof/>
-                <w:sz w:val="28"/>
-              </w:rPr>
-            </w:r>
-            <w:r>
-              <w:rPr>
-                <w:rFonts w:ascii="Times New Roman" w:hAnsi="Times New Roman" w:cs="Times New Roman"/>
-                <w:noProof/>
-                <w:sz w:val="28"/>
+                <w:noProof/>
+              </w:rPr>
+              <w:instrText xml:space="preserve"> PAGEREF _Toc40948735 \h </w:instrText>
+            </w:r>
+            <w:r>
+              <w:rPr>
+                <w:noProof/>
+              </w:rPr>
+            </w:r>
+            <w:r>
+              <w:rPr>
+                <w:rFonts w:hint="eastAsia"/>
+                <w:noProof/>
               </w:rPr>
               <w:fldChar w:fldCharType="separate"/>
             </w:r>
             <w:r>
               <w:rPr>
-                <w:rFonts w:ascii="Times New Roman" w:hAnsi="Times New Roman" w:cs="Times New Roman"/>
-                <w:noProof/>
-                <w:sz w:val="28"/>
+                <w:rFonts w:hint="eastAsia"/>
+                <w:noProof/>
               </w:rPr>
               <w:t>5</w:t>
             </w:r>
             <w:r>
               <w:rPr>
-                <w:rFonts w:ascii="Times New Roman" w:hAnsi="Times New Roman" w:cs="Times New Roman"/>
-                <w:noProof/>
-                <w:sz w:val="28"/>
+                <w:noProof/>
               </w:rPr>
               <w:fldChar w:fldCharType="end"/>
             </w:r>
@@ -1102,76 +1030,63 @@
               <w:tab w:val="right" w:leader="dot" w:pos="9962"/>
             </w:tabs>
             <w:rPr>
-              <w:rFonts w:ascii="Times New Roman" w:eastAsiaTheme="minorEastAsia" w:hAnsi="Times New Roman" w:cs="Times New Roman"/>
+              <w:rFonts w:asciiTheme="minorHAnsi" w:eastAsiaTheme="minorEastAsia" w:hAnsiTheme="minorHAnsi" w:cstheme="minorBidi"/>
               <w:noProof/>
               <w:kern w:val="0"/>
+              <w:sz w:val="22"/>
               <w:szCs w:val="22"/>
               <w:lang w:val="ru-RU" w:eastAsia="ru-RU" w:bidi="ar-SA"/>
             </w:rPr>
           </w:pPr>
-          <w:hyperlink w:anchor="_Toc40883671" w:history="1">
+          <w:hyperlink w:anchor="_Toc40948736" w:history="1">
             <w:r>
               <w:rPr>
                 <w:rStyle w:val="a8"/>
-                <w:rFonts w:ascii="Times New Roman" w:hAnsi="Times New Roman" w:cs="Times New Roman"/>
-                <w:noProof/>
-                <w:sz w:val="28"/>
+                <w:noProof/>
                 <w:lang w:val="ru-RU"/>
               </w:rPr>
               <w:t>Программные решения</w:t>
             </w:r>
             <w:r>
               <w:rPr>
-                <w:rFonts w:ascii="Times New Roman" w:hAnsi="Times New Roman" w:cs="Times New Roman"/>
-                <w:noProof/>
-                <w:sz w:val="28"/>
+                <w:noProof/>
               </w:rPr>
               <w:tab/>
             </w:r>
             <w:r>
               <w:rPr>
-                <w:rFonts w:ascii="Times New Roman" w:hAnsi="Times New Roman" w:cs="Times New Roman"/>
-                <w:noProof/>
-                <w:sz w:val="28"/>
+                <w:noProof/>
               </w:rPr>
               <w:fldChar w:fldCharType="begin"/>
             </w:r>
             <w:r>
               <w:rPr>
-                <w:rFonts w:ascii="Times New Roman" w:hAnsi="Times New Roman" w:cs="Times New Roman"/>
-                <w:noProof/>
-                <w:sz w:val="28"/>
-              </w:rPr>
-              <w:instrText xml:space="preserve"> PAGEREF _Toc40883671 \h </w:instrText>
-            </w:r>
-            <w:r>
-              <w:rPr>
-                <w:rFonts w:ascii="Times New Roman" w:hAnsi="Times New Roman" w:cs="Times New Roman"/>
-                <w:noProof/>
-                <w:sz w:val="28"/>
-              </w:rPr>
-            </w:r>
-            <w:r>
-              <w:rPr>
-                <w:rFonts w:ascii="Times New Roman" w:hAnsi="Times New Roman" w:cs="Times New Roman"/>
-                <w:noProof/>
-                <w:sz w:val="28"/>
+                <w:noProof/>
+              </w:rPr>
+              <w:instrText xml:space="preserve"> PAGEREF _Toc40948736 \h </w:instrText>
+            </w:r>
+            <w:r>
+              <w:rPr>
+                <w:noProof/>
+              </w:rPr>
+            </w:r>
+            <w:r>
+              <w:rPr>
+                <w:rFonts w:hint="eastAsia"/>
+                <w:noProof/>
               </w:rPr>
               <w:fldChar w:fldCharType="separate"/>
             </w:r>
             <w:r>
               <w:rPr>
-                <w:rFonts w:ascii="Times New Roman" w:hAnsi="Times New Roman" w:cs="Times New Roman"/>
-                <w:noProof/>
-                <w:sz w:val="28"/>
+                <w:rFonts w:hint="eastAsia"/>
+                <w:noProof/>
               </w:rPr>
               <w:t>5</w:t>
             </w:r>
             <w:r>
               <w:rPr>
-                <w:rFonts w:ascii="Times New Roman" w:hAnsi="Times New Roman" w:cs="Times New Roman"/>
-                <w:noProof/>
-                <w:sz w:val="28"/>
+                <w:noProof/>
               </w:rPr>
               <w:fldChar w:fldCharType="end"/>
             </w:r>
@@ -1181,7 +1096,7 @@
           <w:pPr>
             <w:pStyle w:val="11"/>
             <w:rPr>
-              <w:rFonts w:ascii="Times New Roman" w:eastAsiaTheme="minorEastAsia" w:hAnsi="Times New Roman" w:cs="Times New Roman"/>
+              <w:rFonts w:asciiTheme="minorHAnsi" w:eastAsiaTheme="minorEastAsia" w:hAnsiTheme="minorHAnsi" w:cstheme="minorBidi"/>
               <w:b w:val="0"/>
               <w:bCs w:val="0"/>
               <w:noProof/>
@@ -1191,11 +1106,10 @@
               <w:lang w:val="ru-RU" w:eastAsia="ru-RU" w:bidi="ar-SA"/>
             </w:rPr>
           </w:pPr>
-          <w:hyperlink w:anchor="_Toc40883672" w:history="1">
+          <w:hyperlink w:anchor="_Toc40948737" w:history="1">
             <w:r>
               <w:rPr>
                 <w:rStyle w:val="a8"/>
-                <w:rFonts w:ascii="Times New Roman" w:hAnsi="Times New Roman" w:cs="Times New Roman"/>
                 <w:noProof/>
                 <w:lang w:val="ru-RU"/>
               </w:rPr>
@@ -1203,48 +1117,43 @@
             </w:r>
             <w:r>
               <w:rPr>
-                <w:rFonts w:ascii="Times New Roman" w:hAnsi="Times New Roman" w:cs="Times New Roman"/>
                 <w:noProof/>
               </w:rPr>
               <w:tab/>
             </w:r>
             <w:r>
               <w:rPr>
-                <w:rFonts w:ascii="Times New Roman" w:hAnsi="Times New Roman" w:cs="Times New Roman"/>
                 <w:noProof/>
               </w:rPr>
               <w:fldChar w:fldCharType="begin"/>
             </w:r>
             <w:r>
               <w:rPr>
-                <w:rFonts w:ascii="Times New Roman" w:hAnsi="Times New Roman" w:cs="Times New Roman"/>
-                <w:noProof/>
-              </w:rPr>
-              <w:instrText xml:space="preserve"> PAGEREF _Toc40883672 \h </w:instrText>
-            </w:r>
-            <w:r>
-              <w:rPr>
-                <w:rFonts w:ascii="Times New Roman" w:hAnsi="Times New Roman" w:cs="Times New Roman"/>
-                <w:noProof/>
-              </w:rPr>
-            </w:r>
-            <w:r>
-              <w:rPr>
-                <w:rFonts w:ascii="Times New Roman" w:hAnsi="Times New Roman" w:cs="Times New Roman"/>
+                <w:noProof/>
+              </w:rPr>
+              <w:instrText xml:space="preserve"> PAGEREF _Toc40948737 \h </w:instrText>
+            </w:r>
+            <w:r>
+              <w:rPr>
+                <w:noProof/>
+              </w:rPr>
+            </w:r>
+            <w:r>
+              <w:rPr>
+                <w:rFonts w:hint="eastAsia"/>
                 <w:noProof/>
               </w:rPr>
               <w:fldChar w:fldCharType="separate"/>
             </w:r>
             <w:r>
               <w:rPr>
-                <w:rFonts w:ascii="Times New Roman" w:hAnsi="Times New Roman" w:cs="Times New Roman"/>
+                <w:rFonts w:hint="eastAsia"/>
                 <w:noProof/>
               </w:rPr>
               <w:t>6</w:t>
             </w:r>
             <w:r>
               <w:rPr>
-                <w:rFonts w:ascii="Times New Roman" w:hAnsi="Times New Roman" w:cs="Times New Roman"/>
                 <w:noProof/>
               </w:rPr>
               <w:fldChar w:fldCharType="end"/>
@@ -1258,95 +1167,63 @@
               <w:tab w:val="right" w:leader="dot" w:pos="9962"/>
             </w:tabs>
             <w:rPr>
-              <w:rFonts w:ascii="Times New Roman" w:eastAsiaTheme="minorEastAsia" w:hAnsi="Times New Roman" w:cs="Times New Roman"/>
+              <w:rFonts w:asciiTheme="minorHAnsi" w:eastAsiaTheme="minorEastAsia" w:hAnsiTheme="minorHAnsi" w:cstheme="minorBidi"/>
               <w:noProof/>
               <w:kern w:val="0"/>
+              <w:sz w:val="22"/>
               <w:szCs w:val="22"/>
               <w:lang w:val="ru-RU" w:eastAsia="ru-RU" w:bidi="ar-SA"/>
             </w:rPr>
           </w:pPr>
-          <w:hyperlink w:anchor="_Toc40883673" w:history="1">
+          <w:hyperlink w:anchor="_Toc40948738" w:history="1">
             <w:r>
               <w:rPr>
                 <w:rStyle w:val="a8"/>
-                <w:rFonts w:ascii="Times New Roman" w:hAnsi="Times New Roman" w:cs="Times New Roman"/>
-                <w:noProof/>
-                <w:sz w:val="28"/>
+                <w:noProof/>
                 <w:lang w:val="ru-RU"/>
               </w:rPr>
-              <w:t xml:space="preserve">Технологии </w:t>
-            </w:r>
-            <w:r>
-              <w:rPr>
-                <w:rStyle w:val="a8"/>
-                <w:rFonts w:ascii="Times New Roman" w:hAnsi="Times New Roman" w:cs="Times New Roman"/>
-                <w:noProof/>
-                <w:sz w:val="28"/>
-              </w:rPr>
-              <w:t>обработки</w:t>
-            </w:r>
-            <w:r>
-              <w:rPr>
-                <w:rStyle w:val="a8"/>
-                <w:rFonts w:ascii="Times New Roman" w:hAnsi="Times New Roman" w:cs="Times New Roman"/>
-                <w:noProof/>
-                <w:sz w:val="28"/>
-                <w:lang w:val="ru-RU"/>
-              </w:rPr>
-              <w:t xml:space="preserve"> данных</w:t>
-            </w:r>
-            <w:r>
-              <w:rPr>
-                <w:rFonts w:ascii="Times New Roman" w:hAnsi="Times New Roman" w:cs="Times New Roman"/>
-                <w:noProof/>
-                <w:sz w:val="28"/>
+              <w:t>Технологии обработки данных</w:t>
+            </w:r>
+            <w:r>
+              <w:rPr>
+                <w:noProof/>
               </w:rPr>
               <w:tab/>
             </w:r>
             <w:r>
               <w:rPr>
-                <w:rFonts w:ascii="Times New Roman" w:hAnsi="Times New Roman" w:cs="Times New Roman"/>
-                <w:noProof/>
-                <w:sz w:val="28"/>
+                <w:noProof/>
               </w:rPr>
               <w:fldChar w:fldCharType="begin"/>
             </w:r>
             <w:r>
               <w:rPr>
-                <w:rFonts w:ascii="Times New Roman" w:hAnsi="Times New Roman" w:cs="Times New Roman"/>
-                <w:noProof/>
-                <w:sz w:val="28"/>
-              </w:rPr>
-              <w:instrText xml:space="preserve"> PAGEREF _Toc40883673 \h </w:instrText>
-            </w:r>
-            <w:r>
-              <w:rPr>
-                <w:rFonts w:ascii="Times New Roman" w:hAnsi="Times New Roman" w:cs="Times New Roman"/>
-                <w:noProof/>
-                <w:sz w:val="28"/>
-              </w:rPr>
-            </w:r>
-            <w:r>
-              <w:rPr>
-                <w:rFonts w:ascii="Times New Roman" w:hAnsi="Times New Roman" w:cs="Times New Roman"/>
-                <w:noProof/>
-                <w:sz w:val="28"/>
+                <w:noProof/>
+              </w:rPr>
+              <w:instrText xml:space="preserve"> PAGEREF _Toc40948738 \h </w:instrText>
+            </w:r>
+            <w:r>
+              <w:rPr>
+                <w:noProof/>
+              </w:rPr>
+            </w:r>
+            <w:r>
+              <w:rPr>
+                <w:rFonts w:hint="eastAsia"/>
+                <w:noProof/>
               </w:rPr>
               <w:fldChar w:fldCharType="separate"/>
             </w:r>
             <w:r>
               <w:rPr>
-                <w:rFonts w:ascii="Times New Roman" w:hAnsi="Times New Roman" w:cs="Times New Roman"/>
-                <w:noProof/>
-                <w:sz w:val="28"/>
+                <w:rFonts w:hint="eastAsia"/>
+                <w:noProof/>
               </w:rPr>
               <w:t>6</w:t>
             </w:r>
             <w:r>
               <w:rPr>
-                <w:rFonts w:ascii="Times New Roman" w:hAnsi="Times New Roman" w:cs="Times New Roman"/>
-                <w:noProof/>
-                <w:sz w:val="28"/>
+                <w:noProof/>
               </w:rPr>
               <w:fldChar w:fldCharType="end"/>
             </w:r>
@@ -1359,76 +1236,63 @@
               <w:tab w:val="right" w:leader="dot" w:pos="9962"/>
             </w:tabs>
             <w:rPr>
-              <w:rFonts w:ascii="Times New Roman" w:eastAsiaTheme="minorEastAsia" w:hAnsi="Times New Roman" w:cs="Times New Roman"/>
+              <w:rFonts w:asciiTheme="minorHAnsi" w:eastAsiaTheme="minorEastAsia" w:hAnsiTheme="minorHAnsi" w:cstheme="minorBidi"/>
               <w:noProof/>
               <w:kern w:val="0"/>
+              <w:sz w:val="22"/>
               <w:szCs w:val="22"/>
               <w:lang w:val="ru-RU" w:eastAsia="ru-RU" w:bidi="ar-SA"/>
             </w:rPr>
           </w:pPr>
-          <w:hyperlink w:anchor="_Toc40883674" w:history="1">
+          <w:hyperlink w:anchor="_Toc40948739" w:history="1">
             <w:r>
               <w:rPr>
                 <w:rStyle w:val="a8"/>
-                <w:rFonts w:ascii="Times New Roman" w:hAnsi="Times New Roman" w:cs="Times New Roman"/>
-                <w:noProof/>
-                <w:sz w:val="28"/>
+                <w:noProof/>
                 <w:lang w:val="ru-RU"/>
               </w:rPr>
               <w:t>Алгоритм решения</w:t>
             </w:r>
             <w:r>
               <w:rPr>
-                <w:rFonts w:ascii="Times New Roman" w:hAnsi="Times New Roman" w:cs="Times New Roman"/>
-                <w:noProof/>
-                <w:sz w:val="28"/>
+                <w:noProof/>
               </w:rPr>
               <w:tab/>
             </w:r>
             <w:r>
               <w:rPr>
-                <w:rFonts w:ascii="Times New Roman" w:hAnsi="Times New Roman" w:cs="Times New Roman"/>
-                <w:noProof/>
-                <w:sz w:val="28"/>
+                <w:noProof/>
               </w:rPr>
               <w:fldChar w:fldCharType="begin"/>
             </w:r>
             <w:r>
               <w:rPr>
-                <w:rFonts w:ascii="Times New Roman" w:hAnsi="Times New Roman" w:cs="Times New Roman"/>
-                <w:noProof/>
-                <w:sz w:val="28"/>
-              </w:rPr>
-              <w:instrText xml:space="preserve"> PAGEREF _Toc40883674 \h </w:instrText>
-            </w:r>
-            <w:r>
-              <w:rPr>
-                <w:rFonts w:ascii="Times New Roman" w:hAnsi="Times New Roman" w:cs="Times New Roman"/>
-                <w:noProof/>
-                <w:sz w:val="28"/>
-              </w:rPr>
-            </w:r>
-            <w:r>
-              <w:rPr>
-                <w:rFonts w:ascii="Times New Roman" w:hAnsi="Times New Roman" w:cs="Times New Roman"/>
-                <w:noProof/>
-                <w:sz w:val="28"/>
+                <w:noProof/>
+              </w:rPr>
+              <w:instrText xml:space="preserve"> PAGEREF _Toc40948739 \h </w:instrText>
+            </w:r>
+            <w:r>
+              <w:rPr>
+                <w:noProof/>
+              </w:rPr>
+            </w:r>
+            <w:r>
+              <w:rPr>
+                <w:rFonts w:hint="eastAsia"/>
+                <w:noProof/>
               </w:rPr>
               <w:fldChar w:fldCharType="separate"/>
             </w:r>
             <w:r>
               <w:rPr>
-                <w:rFonts w:ascii="Times New Roman" w:hAnsi="Times New Roman" w:cs="Times New Roman"/>
-                <w:noProof/>
-                <w:sz w:val="28"/>
+                <w:rFonts w:hint="eastAsia"/>
+                <w:noProof/>
               </w:rPr>
               <w:t>6</w:t>
             </w:r>
             <w:r>
               <w:rPr>
-                <w:rFonts w:ascii="Times New Roman" w:hAnsi="Times New Roman" w:cs="Times New Roman"/>
-                <w:noProof/>
-                <w:sz w:val="28"/>
+                <w:noProof/>
               </w:rPr>
               <w:fldChar w:fldCharType="end"/>
             </w:r>
@@ -1441,76 +1305,63 @@
               <w:tab w:val="right" w:leader="dot" w:pos="9962"/>
             </w:tabs>
             <w:rPr>
-              <w:rFonts w:ascii="Times New Roman" w:eastAsiaTheme="minorEastAsia" w:hAnsi="Times New Roman" w:cs="Times New Roman"/>
+              <w:rFonts w:asciiTheme="minorHAnsi" w:eastAsiaTheme="minorEastAsia" w:hAnsiTheme="minorHAnsi" w:cstheme="minorBidi"/>
               <w:noProof/>
               <w:kern w:val="0"/>
+              <w:sz w:val="22"/>
               <w:szCs w:val="22"/>
               <w:lang w:val="ru-RU" w:eastAsia="ru-RU" w:bidi="ar-SA"/>
             </w:rPr>
           </w:pPr>
-          <w:hyperlink w:anchor="_Toc40883675" w:history="1">
+          <w:hyperlink w:anchor="_Toc40948740" w:history="1">
             <w:r>
               <w:rPr>
                 <w:rStyle w:val="a8"/>
-                <w:rFonts w:ascii="Times New Roman" w:hAnsi="Times New Roman" w:cs="Times New Roman"/>
-                <w:noProof/>
-                <w:sz w:val="28"/>
+                <w:noProof/>
                 <w:lang w:val="ru-RU"/>
               </w:rPr>
               <w:t>Выбор инструментов</w:t>
             </w:r>
             <w:r>
               <w:rPr>
-                <w:rFonts w:ascii="Times New Roman" w:hAnsi="Times New Roman" w:cs="Times New Roman"/>
-                <w:noProof/>
-                <w:sz w:val="28"/>
+                <w:noProof/>
               </w:rPr>
               <w:tab/>
             </w:r>
             <w:r>
               <w:rPr>
-                <w:rFonts w:ascii="Times New Roman" w:hAnsi="Times New Roman" w:cs="Times New Roman"/>
-                <w:noProof/>
-                <w:sz w:val="28"/>
+                <w:noProof/>
               </w:rPr>
               <w:fldChar w:fldCharType="begin"/>
             </w:r>
             <w:r>
               <w:rPr>
-                <w:rFonts w:ascii="Times New Roman" w:hAnsi="Times New Roman" w:cs="Times New Roman"/>
-                <w:noProof/>
-                <w:sz w:val="28"/>
-              </w:rPr>
-              <w:instrText xml:space="preserve"> PAGEREF _Toc40883675 \h </w:instrText>
-            </w:r>
-            <w:r>
-              <w:rPr>
-                <w:rFonts w:ascii="Times New Roman" w:hAnsi="Times New Roman" w:cs="Times New Roman"/>
-                <w:noProof/>
-                <w:sz w:val="28"/>
-              </w:rPr>
-            </w:r>
-            <w:r>
-              <w:rPr>
-                <w:rFonts w:ascii="Times New Roman" w:hAnsi="Times New Roman" w:cs="Times New Roman"/>
-                <w:noProof/>
-                <w:sz w:val="28"/>
+                <w:noProof/>
+              </w:rPr>
+              <w:instrText xml:space="preserve"> PAGEREF _Toc40948740 \h </w:instrText>
+            </w:r>
+            <w:r>
+              <w:rPr>
+                <w:noProof/>
+              </w:rPr>
+            </w:r>
+            <w:r>
+              <w:rPr>
+                <w:rFonts w:hint="eastAsia"/>
+                <w:noProof/>
               </w:rPr>
               <w:fldChar w:fldCharType="separate"/>
             </w:r>
             <w:r>
               <w:rPr>
-                <w:rFonts w:ascii="Times New Roman" w:hAnsi="Times New Roman" w:cs="Times New Roman"/>
-                <w:noProof/>
-                <w:sz w:val="28"/>
+                <w:rFonts w:hint="eastAsia"/>
+                <w:noProof/>
               </w:rPr>
               <w:t>6</w:t>
             </w:r>
             <w:r>
               <w:rPr>
-                <w:rFonts w:ascii="Times New Roman" w:hAnsi="Times New Roman" w:cs="Times New Roman"/>
-                <w:noProof/>
-                <w:sz w:val="28"/>
+                <w:noProof/>
               </w:rPr>
               <w:fldChar w:fldCharType="end"/>
             </w:r>
@@ -1523,76 +1374,63 @@
               <w:tab w:val="right" w:leader="dot" w:pos="9962"/>
             </w:tabs>
             <w:rPr>
-              <w:rFonts w:ascii="Times New Roman" w:eastAsiaTheme="minorEastAsia" w:hAnsi="Times New Roman" w:cs="Times New Roman"/>
+              <w:rFonts w:asciiTheme="minorHAnsi" w:eastAsiaTheme="minorEastAsia" w:hAnsiTheme="minorHAnsi" w:cstheme="minorBidi"/>
               <w:noProof/>
               <w:kern w:val="0"/>
+              <w:sz w:val="22"/>
               <w:szCs w:val="22"/>
               <w:lang w:val="ru-RU" w:eastAsia="ru-RU" w:bidi="ar-SA"/>
             </w:rPr>
           </w:pPr>
-          <w:hyperlink w:anchor="_Toc40883676" w:history="1">
+          <w:hyperlink w:anchor="_Toc40948741" w:history="1">
             <w:r>
               <w:rPr>
                 <w:rStyle w:val="a8"/>
-                <w:rFonts w:ascii="Times New Roman" w:hAnsi="Times New Roman" w:cs="Times New Roman"/>
-                <w:noProof/>
-                <w:sz w:val="28"/>
+                <w:noProof/>
                 <w:lang w:val="ru-RU"/>
               </w:rPr>
               <w:t>Тестирование</w:t>
             </w:r>
             <w:r>
               <w:rPr>
-                <w:rFonts w:ascii="Times New Roman" w:hAnsi="Times New Roman" w:cs="Times New Roman"/>
-                <w:noProof/>
-                <w:sz w:val="28"/>
+                <w:noProof/>
               </w:rPr>
               <w:tab/>
             </w:r>
             <w:r>
               <w:rPr>
-                <w:rFonts w:ascii="Times New Roman" w:hAnsi="Times New Roman" w:cs="Times New Roman"/>
-                <w:noProof/>
-                <w:sz w:val="28"/>
+                <w:noProof/>
               </w:rPr>
               <w:fldChar w:fldCharType="begin"/>
             </w:r>
             <w:r>
               <w:rPr>
-                <w:rFonts w:ascii="Times New Roman" w:hAnsi="Times New Roman" w:cs="Times New Roman"/>
-                <w:noProof/>
-                <w:sz w:val="28"/>
-              </w:rPr>
-              <w:instrText xml:space="preserve"> PAGEREF _Toc40883676 \h </w:instrText>
-            </w:r>
-            <w:r>
-              <w:rPr>
-                <w:rFonts w:ascii="Times New Roman" w:hAnsi="Times New Roman" w:cs="Times New Roman"/>
-                <w:noProof/>
-                <w:sz w:val="28"/>
-              </w:rPr>
-            </w:r>
-            <w:r>
-              <w:rPr>
-                <w:rFonts w:ascii="Times New Roman" w:hAnsi="Times New Roman" w:cs="Times New Roman"/>
-                <w:noProof/>
-                <w:sz w:val="28"/>
+                <w:noProof/>
+              </w:rPr>
+              <w:instrText xml:space="preserve"> PAGEREF _Toc40948741 \h </w:instrText>
+            </w:r>
+            <w:r>
+              <w:rPr>
+                <w:noProof/>
+              </w:rPr>
+            </w:r>
+            <w:r>
+              <w:rPr>
+                <w:rFonts w:hint="eastAsia"/>
+                <w:noProof/>
               </w:rPr>
               <w:fldChar w:fldCharType="separate"/>
             </w:r>
             <w:r>
               <w:rPr>
-                <w:rFonts w:ascii="Times New Roman" w:hAnsi="Times New Roman" w:cs="Times New Roman"/>
-                <w:noProof/>
-                <w:sz w:val="28"/>
+                <w:rFonts w:hint="eastAsia"/>
+                <w:noProof/>
               </w:rPr>
               <w:t>6</w:t>
             </w:r>
             <w:r>
               <w:rPr>
-                <w:rFonts w:ascii="Times New Roman" w:hAnsi="Times New Roman" w:cs="Times New Roman"/>
-                <w:noProof/>
-                <w:sz w:val="28"/>
+                <w:noProof/>
               </w:rPr>
               <w:fldChar w:fldCharType="end"/>
             </w:r>
@@ -1605,75 +1443,63 @@
               <w:tab w:val="right" w:leader="dot" w:pos="9962"/>
             </w:tabs>
             <w:rPr>
-              <w:rFonts w:ascii="Times New Roman" w:eastAsiaTheme="minorEastAsia" w:hAnsi="Times New Roman" w:cs="Times New Roman"/>
+              <w:rFonts w:asciiTheme="minorHAnsi" w:eastAsiaTheme="minorEastAsia" w:hAnsiTheme="minorHAnsi" w:cstheme="minorBidi"/>
               <w:noProof/>
               <w:kern w:val="0"/>
+              <w:sz w:val="22"/>
               <w:szCs w:val="22"/>
               <w:lang w:val="ru-RU" w:eastAsia="ru-RU" w:bidi="ar-SA"/>
             </w:rPr>
           </w:pPr>
-          <w:hyperlink w:anchor="_Toc40883677" w:history="1">
+          <w:hyperlink w:anchor="_Toc40948742" w:history="1">
             <w:r>
               <w:rPr>
                 <w:rStyle w:val="a8"/>
-                <w:rFonts w:ascii="Times New Roman" w:hAnsi="Times New Roman" w:cs="Times New Roman"/>
-                <w:noProof/>
-                <w:sz w:val="28"/>
+                <w:noProof/>
+                <w:lang w:val="ru-RU"/>
               </w:rPr>
               <w:t>Главный модуль программы</w:t>
             </w:r>
             <w:r>
               <w:rPr>
-                <w:rFonts w:ascii="Times New Roman" w:hAnsi="Times New Roman" w:cs="Times New Roman"/>
-                <w:noProof/>
-                <w:sz w:val="28"/>
+                <w:noProof/>
               </w:rPr>
               <w:tab/>
             </w:r>
             <w:r>
               <w:rPr>
-                <w:rFonts w:ascii="Times New Roman" w:hAnsi="Times New Roman" w:cs="Times New Roman"/>
-                <w:noProof/>
-                <w:sz w:val="28"/>
+                <w:noProof/>
               </w:rPr>
               <w:fldChar w:fldCharType="begin"/>
             </w:r>
             <w:r>
               <w:rPr>
-                <w:rFonts w:ascii="Times New Roman" w:hAnsi="Times New Roman" w:cs="Times New Roman"/>
-                <w:noProof/>
-                <w:sz w:val="28"/>
-              </w:rPr>
-              <w:instrText xml:space="preserve"> PAGEREF _Toc40883677 \h </w:instrText>
-            </w:r>
-            <w:r>
-              <w:rPr>
-                <w:rFonts w:ascii="Times New Roman" w:hAnsi="Times New Roman" w:cs="Times New Roman"/>
-                <w:noProof/>
-                <w:sz w:val="28"/>
-              </w:rPr>
-            </w:r>
-            <w:r>
-              <w:rPr>
-                <w:rFonts w:ascii="Times New Roman" w:hAnsi="Times New Roman" w:cs="Times New Roman"/>
-                <w:noProof/>
-                <w:sz w:val="28"/>
+                <w:noProof/>
+              </w:rPr>
+              <w:instrText xml:space="preserve"> PAGEREF _Toc40948742 \h </w:instrText>
+            </w:r>
+            <w:r>
+              <w:rPr>
+                <w:noProof/>
+              </w:rPr>
+            </w:r>
+            <w:r>
+              <w:rPr>
+                <w:rFonts w:hint="eastAsia"/>
+                <w:noProof/>
               </w:rPr>
               <w:fldChar w:fldCharType="separate"/>
             </w:r>
             <w:r>
               <w:rPr>
-                <w:rFonts w:ascii="Times New Roman" w:hAnsi="Times New Roman" w:cs="Times New Roman"/>
-                <w:noProof/>
-                <w:sz w:val="28"/>
+                <w:rFonts w:hint="eastAsia"/>
+                <w:noProof/>
               </w:rPr>
               <w:t>6</w:t>
             </w:r>
             <w:r>
               <w:rPr>
-                <w:rFonts w:ascii="Times New Roman" w:hAnsi="Times New Roman" w:cs="Times New Roman"/>
-                <w:noProof/>
-                <w:sz w:val="28"/>
+                <w:noProof/>
               </w:rPr>
               <w:fldChar w:fldCharType="end"/>
             </w:r>
@@ -1683,7 +1509,7 @@
           <w:pPr>
             <w:pStyle w:val="11"/>
             <w:rPr>
-              <w:rFonts w:ascii="Times New Roman" w:eastAsiaTheme="minorEastAsia" w:hAnsi="Times New Roman" w:cs="Times New Roman"/>
+              <w:rFonts w:asciiTheme="minorHAnsi" w:eastAsiaTheme="minorEastAsia" w:hAnsiTheme="minorHAnsi" w:cstheme="minorBidi"/>
               <w:b w:val="0"/>
               <w:bCs w:val="0"/>
               <w:noProof/>
@@ -1693,59 +1519,55 @@
               <w:lang w:val="ru-RU" w:eastAsia="ru-RU" w:bidi="ar-SA"/>
             </w:rPr>
           </w:pPr>
-          <w:hyperlink w:anchor="_Toc40883678" w:history="1">
+          <w:hyperlink w:anchor="_Toc40948743" w:history="1">
             <w:r>
               <w:rPr>
                 <w:rStyle w:val="a8"/>
-                <w:rFonts w:ascii="Times New Roman" w:hAnsi="Times New Roman" w:cs="Times New Roman"/>
-                <w:noProof/>
-              </w:rPr>
-              <w:t>Глава 4. Организационно-правовая часть</w:t>
-            </w:r>
-            <w:r>
-              <w:rPr>
-                <w:rFonts w:ascii="Times New Roman" w:hAnsi="Times New Roman" w:cs="Times New Roman"/>
+                <w:rFonts w:cs="Times New Roman"/>
+                <w:noProof/>
+                <w:lang w:val="ru-RU"/>
+              </w:rPr>
+              <w:t>Глава 4. Организационно-экономическая часть</w:t>
+            </w:r>
+            <w:r>
+              <w:rPr>
                 <w:noProof/>
               </w:rPr>
               <w:tab/>
             </w:r>
             <w:r>
               <w:rPr>
-                <w:rFonts w:ascii="Times New Roman" w:hAnsi="Times New Roman" w:cs="Times New Roman"/>
                 <w:noProof/>
               </w:rPr>
               <w:fldChar w:fldCharType="begin"/>
             </w:r>
             <w:r>
               <w:rPr>
-                <w:rFonts w:ascii="Times New Roman" w:hAnsi="Times New Roman" w:cs="Times New Roman"/>
-                <w:noProof/>
-              </w:rPr>
-              <w:instrText xml:space="preserve"> PAGEREF _Toc40883678 \h </w:instrText>
-            </w:r>
-            <w:r>
-              <w:rPr>
-                <w:rFonts w:ascii="Times New Roman" w:hAnsi="Times New Roman" w:cs="Times New Roman"/>
-                <w:noProof/>
-              </w:rPr>
-            </w:r>
-            <w:r>
-              <w:rPr>
-                <w:rFonts w:ascii="Times New Roman" w:hAnsi="Times New Roman" w:cs="Times New Roman"/>
+                <w:noProof/>
+              </w:rPr>
+              <w:instrText xml:space="preserve"> PAGEREF _Toc40948743 \h </w:instrText>
+            </w:r>
+            <w:r>
+              <w:rPr>
+                <w:noProof/>
+              </w:rPr>
+            </w:r>
+            <w:r>
+              <w:rPr>
+                <w:rFonts w:hint="eastAsia"/>
                 <w:noProof/>
               </w:rPr>
               <w:fldChar w:fldCharType="separate"/>
             </w:r>
             <w:r>
               <w:rPr>
-                <w:rFonts w:ascii="Times New Roman" w:hAnsi="Times New Roman" w:cs="Times New Roman"/>
+                <w:rFonts w:hint="eastAsia"/>
                 <w:noProof/>
               </w:rPr>
               <w:t>7</w:t>
             </w:r>
             <w:r>
               <w:rPr>
-                <w:rFonts w:ascii="Times New Roman" w:hAnsi="Times New Roman" w:cs="Times New Roman"/>
                 <w:noProof/>
               </w:rPr>
               <w:fldChar w:fldCharType="end"/>
@@ -1759,75 +1581,63 @@
               <w:tab w:val="right" w:leader="dot" w:pos="9962"/>
             </w:tabs>
             <w:rPr>
-              <w:rFonts w:ascii="Times New Roman" w:eastAsiaTheme="minorEastAsia" w:hAnsi="Times New Roman" w:cs="Times New Roman"/>
+              <w:rFonts w:asciiTheme="minorHAnsi" w:eastAsiaTheme="minorEastAsia" w:hAnsiTheme="minorHAnsi" w:cstheme="minorBidi"/>
               <w:noProof/>
               <w:kern w:val="0"/>
+              <w:sz w:val="22"/>
               <w:szCs w:val="22"/>
               <w:lang w:val="ru-RU" w:eastAsia="ru-RU" w:bidi="ar-SA"/>
             </w:rPr>
           </w:pPr>
-          <w:hyperlink w:anchor="_Toc40883679" w:history="1">
+          <w:hyperlink w:anchor="_Toc40948744" w:history="1">
             <w:r>
               <w:rPr>
                 <w:rStyle w:val="a8"/>
-                <w:rFonts w:ascii="Times New Roman" w:hAnsi="Times New Roman" w:cs="Times New Roman"/>
-                <w:noProof/>
-                <w:sz w:val="28"/>
+                <w:noProof/>
+                <w:lang w:val="ru-RU"/>
               </w:rPr>
               <w:t>Руководство оператора</w:t>
             </w:r>
             <w:r>
               <w:rPr>
-                <w:rFonts w:ascii="Times New Roman" w:hAnsi="Times New Roman" w:cs="Times New Roman"/>
-                <w:noProof/>
-                <w:sz w:val="28"/>
+                <w:noProof/>
               </w:rPr>
               <w:tab/>
             </w:r>
             <w:r>
               <w:rPr>
-                <w:rFonts w:ascii="Times New Roman" w:hAnsi="Times New Roman" w:cs="Times New Roman"/>
-                <w:noProof/>
-                <w:sz w:val="28"/>
+                <w:noProof/>
               </w:rPr>
               <w:fldChar w:fldCharType="begin"/>
             </w:r>
             <w:r>
               <w:rPr>
-                <w:rFonts w:ascii="Times New Roman" w:hAnsi="Times New Roman" w:cs="Times New Roman"/>
-                <w:noProof/>
-                <w:sz w:val="28"/>
-              </w:rPr>
-              <w:instrText xml:space="preserve"> PAGEREF _Toc40883679 \h </w:instrText>
-            </w:r>
-            <w:r>
-              <w:rPr>
-                <w:rFonts w:ascii="Times New Roman" w:hAnsi="Times New Roman" w:cs="Times New Roman"/>
-                <w:noProof/>
-                <w:sz w:val="28"/>
-              </w:rPr>
-            </w:r>
-            <w:r>
-              <w:rPr>
-                <w:rFonts w:ascii="Times New Roman" w:hAnsi="Times New Roman" w:cs="Times New Roman"/>
-                <w:noProof/>
-                <w:sz w:val="28"/>
+                <w:noProof/>
+              </w:rPr>
+              <w:instrText xml:space="preserve"> PAGEREF _Toc40948744 \h </w:instrText>
+            </w:r>
+            <w:r>
+              <w:rPr>
+                <w:noProof/>
+              </w:rPr>
+            </w:r>
+            <w:r>
+              <w:rPr>
+                <w:rFonts w:hint="eastAsia"/>
+                <w:noProof/>
               </w:rPr>
               <w:fldChar w:fldCharType="separate"/>
             </w:r>
             <w:r>
               <w:rPr>
-                <w:rFonts w:ascii="Times New Roman" w:hAnsi="Times New Roman" w:cs="Times New Roman"/>
-                <w:noProof/>
-                <w:sz w:val="28"/>
+                <w:rFonts w:hint="eastAsia"/>
+                <w:noProof/>
               </w:rPr>
               <w:t>7</w:t>
             </w:r>
             <w:r>
               <w:rPr>
-                <w:rFonts w:ascii="Times New Roman" w:hAnsi="Times New Roman" w:cs="Times New Roman"/>
-                <w:noProof/>
-                <w:sz w:val="28"/>
+                <w:noProof/>
               </w:rPr>
               <w:fldChar w:fldCharType="end"/>
             </w:r>
@@ -1840,76 +1650,63 @@
               <w:tab w:val="right" w:leader="dot" w:pos="9962"/>
             </w:tabs>
             <w:rPr>
-              <w:rFonts w:ascii="Times New Roman" w:eastAsiaTheme="minorEastAsia" w:hAnsi="Times New Roman" w:cs="Times New Roman"/>
+              <w:rFonts w:asciiTheme="minorHAnsi" w:eastAsiaTheme="minorEastAsia" w:hAnsiTheme="minorHAnsi" w:cstheme="minorBidi"/>
               <w:noProof/>
               <w:kern w:val="0"/>
+              <w:sz w:val="22"/>
               <w:szCs w:val="22"/>
               <w:lang w:val="ru-RU" w:eastAsia="ru-RU" w:bidi="ar-SA"/>
             </w:rPr>
           </w:pPr>
-          <w:hyperlink w:anchor="_Toc40883680" w:history="1">
+          <w:hyperlink w:anchor="_Toc40948745" w:history="1">
             <w:r>
               <w:rPr>
                 <w:rStyle w:val="a8"/>
-                <w:rFonts w:ascii="Times New Roman" w:hAnsi="Times New Roman" w:cs="Times New Roman"/>
-                <w:noProof/>
-                <w:sz w:val="28"/>
+                <w:noProof/>
                 <w:lang w:val="ru-RU"/>
               </w:rPr>
               <w:t>Раздел техники безопасности</w:t>
             </w:r>
             <w:r>
               <w:rPr>
-                <w:rFonts w:ascii="Times New Roman" w:hAnsi="Times New Roman" w:cs="Times New Roman"/>
-                <w:noProof/>
-                <w:sz w:val="28"/>
+                <w:noProof/>
               </w:rPr>
               <w:tab/>
             </w:r>
             <w:r>
               <w:rPr>
-                <w:rFonts w:ascii="Times New Roman" w:hAnsi="Times New Roman" w:cs="Times New Roman"/>
-                <w:noProof/>
-                <w:sz w:val="28"/>
+                <w:noProof/>
               </w:rPr>
               <w:fldChar w:fldCharType="begin"/>
             </w:r>
             <w:r>
               <w:rPr>
-                <w:rFonts w:ascii="Times New Roman" w:hAnsi="Times New Roman" w:cs="Times New Roman"/>
-                <w:noProof/>
-                <w:sz w:val="28"/>
-              </w:rPr>
-              <w:instrText xml:space="preserve"> PAGEREF _Toc40883680 \h </w:instrText>
-            </w:r>
-            <w:r>
-              <w:rPr>
-                <w:rFonts w:ascii="Times New Roman" w:hAnsi="Times New Roman" w:cs="Times New Roman"/>
-                <w:noProof/>
-                <w:sz w:val="28"/>
-              </w:rPr>
-            </w:r>
-            <w:r>
-              <w:rPr>
-                <w:rFonts w:ascii="Times New Roman" w:hAnsi="Times New Roman" w:cs="Times New Roman"/>
-                <w:noProof/>
-                <w:sz w:val="28"/>
+                <w:noProof/>
+              </w:rPr>
+              <w:instrText xml:space="preserve"> PAGEREF _Toc40948745 \h </w:instrText>
+            </w:r>
+            <w:r>
+              <w:rPr>
+                <w:noProof/>
+              </w:rPr>
+            </w:r>
+            <w:r>
+              <w:rPr>
+                <w:rFonts w:hint="eastAsia"/>
+                <w:noProof/>
               </w:rPr>
               <w:fldChar w:fldCharType="separate"/>
             </w:r>
             <w:r>
               <w:rPr>
-                <w:rFonts w:ascii="Times New Roman" w:hAnsi="Times New Roman" w:cs="Times New Roman"/>
-                <w:noProof/>
-                <w:sz w:val="28"/>
+                <w:rFonts w:hint="eastAsia"/>
+                <w:noProof/>
               </w:rPr>
               <w:t>7</w:t>
             </w:r>
             <w:r>
               <w:rPr>
-                <w:rFonts w:ascii="Times New Roman" w:hAnsi="Times New Roman" w:cs="Times New Roman"/>
-                <w:noProof/>
-                <w:sz w:val="28"/>
+                <w:noProof/>
               </w:rPr>
               <w:fldChar w:fldCharType="end"/>
             </w:r>
@@ -1919,7 +1716,7 @@
           <w:pPr>
             <w:pStyle w:val="11"/>
             <w:rPr>
-              <w:rFonts w:ascii="Times New Roman" w:eastAsiaTheme="minorEastAsia" w:hAnsi="Times New Roman" w:cs="Times New Roman"/>
+              <w:rFonts w:asciiTheme="minorHAnsi" w:eastAsiaTheme="minorEastAsia" w:hAnsiTheme="minorHAnsi" w:cstheme="minorBidi"/>
               <w:b w:val="0"/>
               <w:bCs w:val="0"/>
               <w:noProof/>
@@ -1929,59 +1726,54 @@
               <w:lang w:val="ru-RU" w:eastAsia="ru-RU" w:bidi="ar-SA"/>
             </w:rPr>
           </w:pPr>
-          <w:hyperlink w:anchor="_Toc40883681" w:history="1">
+          <w:hyperlink w:anchor="_Toc40948746" w:history="1">
             <w:r>
               <w:rPr>
                 <w:rStyle w:val="a8"/>
-                <w:rFonts w:ascii="Times New Roman" w:hAnsi="Times New Roman" w:cs="Times New Roman"/>
-                <w:noProof/>
+                <w:noProof/>
+                <w:lang w:val="ru-RU"/>
               </w:rPr>
               <w:t>Дневник практики</w:t>
             </w:r>
             <w:r>
               <w:rPr>
-                <w:rFonts w:ascii="Times New Roman" w:hAnsi="Times New Roman" w:cs="Times New Roman"/>
                 <w:noProof/>
               </w:rPr>
               <w:tab/>
             </w:r>
             <w:r>
               <w:rPr>
-                <w:rFonts w:ascii="Times New Roman" w:hAnsi="Times New Roman" w:cs="Times New Roman"/>
                 <w:noProof/>
               </w:rPr>
               <w:fldChar w:fldCharType="begin"/>
             </w:r>
             <w:r>
               <w:rPr>
-                <w:rFonts w:ascii="Times New Roman" w:hAnsi="Times New Roman" w:cs="Times New Roman"/>
-                <w:noProof/>
-              </w:rPr>
-              <w:instrText xml:space="preserve"> PAGEREF _Toc40883681 \h </w:instrText>
-            </w:r>
-            <w:r>
-              <w:rPr>
-                <w:rFonts w:ascii="Times New Roman" w:hAnsi="Times New Roman" w:cs="Times New Roman"/>
-                <w:noProof/>
-              </w:rPr>
-            </w:r>
-            <w:r>
-              <w:rPr>
-                <w:rFonts w:ascii="Times New Roman" w:hAnsi="Times New Roman" w:cs="Times New Roman"/>
+                <w:noProof/>
+              </w:rPr>
+              <w:instrText xml:space="preserve"> PAGEREF _Toc40948746 \h </w:instrText>
+            </w:r>
+            <w:r>
+              <w:rPr>
+                <w:noProof/>
+              </w:rPr>
+            </w:r>
+            <w:r>
+              <w:rPr>
+                <w:rFonts w:hint="eastAsia"/>
                 <w:noProof/>
               </w:rPr>
               <w:fldChar w:fldCharType="separate"/>
             </w:r>
             <w:r>
               <w:rPr>
-                <w:rFonts w:ascii="Times New Roman" w:hAnsi="Times New Roman" w:cs="Times New Roman"/>
+                <w:rFonts w:hint="eastAsia"/>
                 <w:noProof/>
               </w:rPr>
               <w:t>8</w:t>
             </w:r>
             <w:r>
               <w:rPr>
-                <w:rFonts w:ascii="Times New Roman" w:hAnsi="Times New Roman" w:cs="Times New Roman"/>
                 <w:noProof/>
               </w:rPr>
               <w:fldChar w:fldCharType="end"/>
@@ -1992,7 +1784,7 @@
           <w:pPr>
             <w:pStyle w:val="11"/>
             <w:rPr>
-              <w:rFonts w:ascii="Times New Roman" w:eastAsiaTheme="minorEastAsia" w:hAnsi="Times New Roman" w:cs="Times New Roman"/>
+              <w:rFonts w:asciiTheme="minorHAnsi" w:eastAsiaTheme="minorEastAsia" w:hAnsiTheme="minorHAnsi" w:cstheme="minorBidi"/>
               <w:b w:val="0"/>
               <w:bCs w:val="0"/>
               <w:noProof/>
@@ -2002,59 +1794,53 @@
               <w:lang w:val="ru-RU" w:eastAsia="ru-RU" w:bidi="ar-SA"/>
             </w:rPr>
           </w:pPr>
-          <w:hyperlink w:anchor="_Toc40883682" w:history="1">
+          <w:hyperlink w:anchor="_Toc40948747" w:history="1">
             <w:r>
               <w:rPr>
                 <w:rStyle w:val="a8"/>
-                <w:rFonts w:ascii="Times New Roman" w:hAnsi="Times New Roman" w:cs="Times New Roman"/>
                 <w:noProof/>
               </w:rPr>
               <w:t>Источники</w:t>
             </w:r>
             <w:r>
               <w:rPr>
-                <w:rFonts w:ascii="Times New Roman" w:hAnsi="Times New Roman" w:cs="Times New Roman"/>
                 <w:noProof/>
               </w:rPr>
               <w:tab/>
             </w:r>
             <w:r>
               <w:rPr>
-                <w:rFonts w:ascii="Times New Roman" w:hAnsi="Times New Roman" w:cs="Times New Roman"/>
                 <w:noProof/>
               </w:rPr>
               <w:fldChar w:fldCharType="begin"/>
             </w:r>
             <w:r>
               <w:rPr>
-                <w:rFonts w:ascii="Times New Roman" w:hAnsi="Times New Roman" w:cs="Times New Roman"/>
-                <w:noProof/>
-              </w:rPr>
-              <w:instrText xml:space="preserve"> PAGEREF _Toc40883682 \h </w:instrText>
-            </w:r>
-            <w:r>
-              <w:rPr>
-                <w:rFonts w:ascii="Times New Roman" w:hAnsi="Times New Roman" w:cs="Times New Roman"/>
-                <w:noProof/>
-              </w:rPr>
-            </w:r>
-            <w:r>
-              <w:rPr>
-                <w:rFonts w:ascii="Times New Roman" w:hAnsi="Times New Roman" w:cs="Times New Roman"/>
+                <w:noProof/>
+              </w:rPr>
+              <w:instrText xml:space="preserve"> PAGEREF _Toc40948747 \h </w:instrText>
+            </w:r>
+            <w:r>
+              <w:rPr>
+                <w:noProof/>
+              </w:rPr>
+            </w:r>
+            <w:r>
+              <w:rPr>
+                <w:rFonts w:hint="eastAsia"/>
                 <w:noProof/>
               </w:rPr>
               <w:fldChar w:fldCharType="separate"/>
             </w:r>
             <w:r>
               <w:rPr>
-                <w:rFonts w:ascii="Times New Roman" w:hAnsi="Times New Roman" w:cs="Times New Roman"/>
+                <w:rFonts w:hint="eastAsia"/>
                 <w:noProof/>
               </w:rPr>
               <w:t>9</w:t>
             </w:r>
             <w:r>
               <w:rPr>
-                <w:rFonts w:ascii="Times New Roman" w:hAnsi="Times New Roman" w:cs="Times New Roman"/>
                 <w:noProof/>
               </w:rPr>
               <w:fldChar w:fldCharType="end"/>
@@ -2117,7 +1903,7 @@
           <w:lang w:val="ru-RU"/>
         </w:rPr>
       </w:pPr>
-      <w:bookmarkStart w:id="0" w:name="_Toc40883663"/>
+      <w:bookmarkStart w:id="1" w:name="_Toc40948728"/>
       <w:r>
         <w:rPr>
           <w:lang w:val="ru-RU"/>
@@ -2125,7 +1911,7 @@
         <w:lastRenderedPageBreak/>
         <w:t>Введение</w:t>
       </w:r>
-      <w:bookmarkEnd w:id="0"/>
+      <w:bookmarkEnd w:id="1"/>
     </w:p>
     <w:p>
       <w:pPr>
@@ -2218,7 +2004,7 @@
         </w:numPr>
         <w:spacing w:line="360" w:lineRule="auto"/>
       </w:pPr>
-      <w:bookmarkStart w:id="1" w:name="_Toc40883664"/>
+      <w:bookmarkStart w:id="2" w:name="_Toc40948729"/>
       <w:proofErr w:type="spellStart"/>
       <w:proofErr w:type="gramStart"/>
       <w:r>
@@ -2259,7 +2045,7 @@
       <w:r>
         <w:t>и</w:t>
       </w:r>
-      <w:bookmarkEnd w:id="1"/>
+      <w:bookmarkEnd w:id="2"/>
       <w:proofErr w:type="spellEnd"/>
     </w:p>
     <w:p>
@@ -2273,14 +2059,14 @@
           <w:lang w:val="ru-RU"/>
         </w:rPr>
       </w:pPr>
-      <w:bookmarkStart w:id="2" w:name="_Toc40883665"/>
+      <w:bookmarkStart w:id="3" w:name="_Toc40948730"/>
       <w:r>
         <w:rPr>
           <w:lang w:val="ru-RU"/>
         </w:rPr>
         <w:t>Технико-экономическая характеристика</w:t>
       </w:r>
-      <w:bookmarkEnd w:id="2"/>
+      <w:bookmarkEnd w:id="3"/>
     </w:p>
     <w:p>
       <w:pPr>
@@ -2364,14 +2150,14 @@
           <w:lang w:val="ru-RU"/>
         </w:rPr>
       </w:pPr>
-      <w:bookmarkStart w:id="3" w:name="_Toc40883666"/>
+      <w:bookmarkStart w:id="4" w:name="_Toc40948731"/>
       <w:r>
         <w:rPr>
           <w:lang w:val="ru-RU"/>
         </w:rPr>
         <w:t>Аппаратные средства</w:t>
       </w:r>
-      <w:bookmarkEnd w:id="3"/>
+      <w:bookmarkEnd w:id="4"/>
     </w:p>
     <w:p>
       <w:pPr>
@@ -2435,14 +2221,14 @@
           <w:lang w:val="ru-RU"/>
         </w:rPr>
       </w:pPr>
-      <w:bookmarkStart w:id="4" w:name="_Toc40883667"/>
+      <w:bookmarkStart w:id="5" w:name="_Toc40948732"/>
       <w:r>
         <w:rPr>
           <w:lang w:val="ru-RU"/>
         </w:rPr>
         <w:t>Программные средства</w:t>
       </w:r>
-      <w:bookmarkEnd w:id="4"/>
+      <w:bookmarkEnd w:id="5"/>
     </w:p>
     <w:p>
       <w:pPr>
@@ -2546,7 +2332,7 @@
           <w:lang w:val="ru-RU"/>
         </w:rPr>
       </w:pPr>
-      <w:bookmarkStart w:id="5" w:name="_Toc40883668"/>
+      <w:bookmarkStart w:id="6" w:name="_Toc40948733"/>
       <w:r>
         <w:rPr>
           <w:lang w:val="ru-RU"/>
@@ -2554,7 +2340,7 @@
         <w:lastRenderedPageBreak/>
         <w:t>Глава 2. Теоретическая часть</w:t>
       </w:r>
-      <w:bookmarkEnd w:id="5"/>
+      <w:bookmarkEnd w:id="6"/>
     </w:p>
     <w:p>
       <w:pPr>
@@ -2565,14 +2351,14 @@
           <w:lang w:val="ru-RU"/>
         </w:rPr>
       </w:pPr>
-      <w:bookmarkStart w:id="6" w:name="_Toc40883669"/>
+      <w:bookmarkStart w:id="7" w:name="_Toc40948734"/>
       <w:r>
         <w:rPr>
           <w:lang w:val="ru-RU"/>
         </w:rPr>
         <w:t>Методы проектирования</w:t>
       </w:r>
-      <w:bookmarkEnd w:id="6"/>
+      <w:bookmarkEnd w:id="7"/>
     </w:p>
     <w:p>
       <w:pPr>
@@ -2656,14 +2442,14 @@
           <w:lang w:val="ru-RU"/>
         </w:rPr>
       </w:pPr>
-      <w:bookmarkStart w:id="7" w:name="_Toc40883670"/>
+      <w:bookmarkStart w:id="8" w:name="_Toc40948735"/>
       <w:r>
         <w:rPr>
           <w:lang w:val="ru-RU"/>
         </w:rPr>
         <w:t>Математическая постановка задачи</w:t>
       </w:r>
-      <w:bookmarkEnd w:id="7"/>
+      <w:bookmarkEnd w:id="8"/>
     </w:p>
     <w:p>
       <w:pPr>
@@ -2745,14 +2531,14 @@
           <w:lang w:val="ru-RU"/>
         </w:rPr>
       </w:pPr>
-      <w:bookmarkStart w:id="8" w:name="_Toc40883671"/>
+      <w:bookmarkStart w:id="9" w:name="_Toc40948736"/>
       <w:r>
         <w:rPr>
           <w:lang w:val="ru-RU"/>
         </w:rPr>
         <w:t>Программные решения</w:t>
       </w:r>
-      <w:bookmarkEnd w:id="8"/>
+      <w:bookmarkEnd w:id="9"/>
     </w:p>
     <w:p>
       <w:pPr>
@@ -2857,7 +2643,7 @@
           <w:lang w:val="ru-RU"/>
         </w:rPr>
       </w:pPr>
-      <w:bookmarkStart w:id="9" w:name="_Toc40883672"/>
+      <w:bookmarkStart w:id="10" w:name="_Toc40948737"/>
       <w:r>
         <w:rPr>
           <w:lang w:val="ru-RU"/>
@@ -2865,7 +2651,7 @@
         <w:lastRenderedPageBreak/>
         <w:t>Глава 3. Проектная часть</w:t>
       </w:r>
-      <w:bookmarkEnd w:id="9"/>
+      <w:bookmarkEnd w:id="10"/>
     </w:p>
     <w:p>
       <w:pPr>
@@ -2876,7 +2662,7 @@
           <w:lang w:val="ru-RU"/>
         </w:rPr>
       </w:pPr>
-      <w:bookmarkStart w:id="10" w:name="_Toc40883673"/>
+      <w:bookmarkStart w:id="11" w:name="_Toc40948738"/>
       <w:r>
         <w:rPr>
           <w:lang w:val="ru-RU"/>
@@ -2895,7 +2681,7 @@
         </w:rPr>
         <w:t xml:space="preserve"> данных</w:t>
       </w:r>
-      <w:bookmarkEnd w:id="10"/>
+      <w:bookmarkEnd w:id="11"/>
     </w:p>
     <w:p>
       <w:pPr>
@@ -2979,7 +2765,7 @@
           <w:lang w:val="ru-RU"/>
         </w:rPr>
       </w:pPr>
-      <w:bookmarkStart w:id="11" w:name="_Toc40883674"/>
+      <w:bookmarkStart w:id="12" w:name="_Toc40948739"/>
       <w:r>
         <w:rPr>
           <w:rStyle w:val="20"/>
@@ -2994,7 +2780,7 @@
         </w:rPr>
         <w:t xml:space="preserve"> решения</w:t>
       </w:r>
-      <w:bookmarkEnd w:id="11"/>
+      <w:bookmarkEnd w:id="12"/>
     </w:p>
     <w:p>
       <w:pPr>
@@ -3058,7 +2844,7 @@
           <w:lang w:val="ru-RU"/>
         </w:rPr>
       </w:pPr>
-      <w:bookmarkStart w:id="12" w:name="_Toc40883675"/>
+      <w:bookmarkStart w:id="13" w:name="_Toc40948740"/>
       <w:r>
         <w:rPr>
           <w:rStyle w:val="20"/>
@@ -3073,7 +2859,7 @@
         </w:rPr>
         <w:t xml:space="preserve"> инструментов</w:t>
       </w:r>
-      <w:bookmarkEnd w:id="12"/>
+      <w:bookmarkEnd w:id="13"/>
     </w:p>
     <w:p>
       <w:pPr>
@@ -3148,14 +2934,14 @@
           <w:lang w:val="ru-RU"/>
         </w:rPr>
       </w:pPr>
-      <w:bookmarkStart w:id="13" w:name="_Toc40883676"/>
+      <w:bookmarkStart w:id="14" w:name="_Toc40948741"/>
       <w:r>
         <w:rPr>
           <w:lang w:val="ru-RU"/>
         </w:rPr>
         <w:t>Тестирование</w:t>
       </w:r>
-      <w:bookmarkEnd w:id="13"/>
+      <w:bookmarkEnd w:id="14"/>
     </w:p>
     <w:p>
       <w:pPr>
@@ -3219,14 +3005,14 @@
           <w:lang w:val="ru-RU"/>
         </w:rPr>
       </w:pPr>
-      <w:bookmarkStart w:id="14" w:name="_Toc40883677"/>
+      <w:bookmarkStart w:id="15" w:name="_Toc40948742"/>
       <w:r>
         <w:rPr>
           <w:lang w:val="ru-RU"/>
         </w:rPr>
         <w:t>Главный модуль программы</w:t>
       </w:r>
-      <w:bookmarkEnd w:id="14"/>
+      <w:bookmarkEnd w:id="15"/>
     </w:p>
     <w:p>
       <w:pPr>
@@ -3301,7 +3087,7 @@
           <w:lang w:val="ru-RU"/>
         </w:rPr>
       </w:pPr>
-      <w:bookmarkStart w:id="15" w:name="_Toc40883678"/>
+      <w:bookmarkStart w:id="16" w:name="_Toc40948743"/>
       <w:r>
         <w:rPr>
           <w:rFonts w:cs="Times New Roman"/>
@@ -3324,7 +3110,7 @@
         </w:rPr>
         <w:t xml:space="preserve"> часть</w:t>
       </w:r>
-      <w:bookmarkEnd w:id="15"/>
+      <w:bookmarkEnd w:id="16"/>
     </w:p>
     <w:p>
       <w:pPr>
@@ -3335,14 +3121,14 @@
           <w:lang w:val="ru-RU"/>
         </w:rPr>
       </w:pPr>
-      <w:bookmarkStart w:id="16" w:name="_Toc40883679"/>
+      <w:bookmarkStart w:id="17" w:name="_Toc40948744"/>
       <w:r>
         <w:rPr>
           <w:lang w:val="ru-RU"/>
         </w:rPr>
         <w:t>Руководство оператора</w:t>
       </w:r>
-      <w:bookmarkEnd w:id="16"/>
+      <w:bookmarkEnd w:id="17"/>
     </w:p>
     <w:p>
       <w:pPr>
@@ -3406,14 +3192,14 @@
           <w:lang w:val="ru-RU"/>
         </w:rPr>
       </w:pPr>
-      <w:bookmarkStart w:id="17" w:name="_Toc40883680"/>
+      <w:bookmarkStart w:id="18" w:name="_Toc40948745"/>
       <w:r>
         <w:rPr>
           <w:lang w:val="ru-RU"/>
         </w:rPr>
         <w:t>Раздел техники безопасности</w:t>
       </w:r>
-      <w:bookmarkEnd w:id="17"/>
+      <w:bookmarkEnd w:id="18"/>
     </w:p>
     <w:p>
       <w:pPr>
@@ -3496,33 +3282,19 @@
           <w:b w:val="0"/>
           <w:sz w:val="20"/>
           <w:szCs w:val="20"/>
-        </w:rPr>
-      </w:pPr>
-      <w:bookmarkStart w:id="18" w:name="_Toc40883681"/>
-      <w:proofErr w:type="spellStart"/>
+          <w:lang w:val="ru-RU"/>
+        </w:rPr>
+      </w:pPr>
+      <w:bookmarkStart w:id="19" w:name="_Toc40948746"/>
       <w:r>
         <w:rPr>
           <w:b w:val="0"/>
+          <w:lang w:val="ru-RU"/>
         </w:rPr>
         <w:lastRenderedPageBreak/>
-        <w:t>Дневник</w:t>
-      </w:r>
-      <w:proofErr w:type="spellEnd"/>
-      <w:r>
-        <w:rPr>
-          <w:b w:val="0"/>
-        </w:rPr>
-        <w:t xml:space="preserve"> </w:t>
-      </w:r>
-      <w:proofErr w:type="spellStart"/>
-      <w:r>
-        <w:rPr>
-          <w:b w:val="0"/>
-        </w:rPr>
-        <w:t>практики</w:t>
-      </w:r>
-      <w:bookmarkEnd w:id="18"/>
-      <w:proofErr w:type="spellEnd"/>
+        <w:t>Дневник практики</w:t>
+      </w:r>
+      <w:bookmarkEnd w:id="19"/>
     </w:p>
     <w:p>
       <w:pPr>
@@ -3532,6 +3304,7 @@
           <w:rFonts w:hint="eastAsia"/>
           <w:sz w:val="20"/>
           <w:szCs w:val="20"/>
+          <w:lang w:val="ru-RU"/>
         </w:rPr>
       </w:pPr>
     </w:p>
@@ -5796,8 +5569,6 @@
             </w:pPr>
           </w:p>
         </w:tc>
-        <w:bookmarkStart w:id="19" w:name="_GoBack"/>
-        <w:bookmarkEnd w:id="19"/>
       </w:tr>
       <w:tr>
         <w:tc>
@@ -6158,7 +5929,7 @@
           <w:szCs w:val="20"/>
         </w:rPr>
       </w:pPr>
-      <w:bookmarkStart w:id="20" w:name="_Toc40883682"/>
+      <w:bookmarkStart w:id="20" w:name="_Toc40948747"/>
       <w:proofErr w:type="spellStart"/>
       <w:r>
         <w:lastRenderedPageBreak/>
@@ -6166,17 +5937,6 @@
       </w:r>
       <w:bookmarkEnd w:id="20"/>
       <w:proofErr w:type="spellEnd"/>
-    </w:p>
-    <w:p>
-      <w:pPr>
-        <w:ind w:right="-259"/>
-        <w:jc w:val="both"/>
-        <w:rPr>
-          <w:rFonts w:hint="eastAsia"/>
-          <w:sz w:val="20"/>
-          <w:szCs w:val="20"/>
-        </w:rPr>
-      </w:pPr>
     </w:p>
     <w:p>
       <w:pPr>
@@ -6369,7 +6129,7 @@
         </w:rPr>
         <w:t xml:space="preserve">URL: </w:t>
       </w:r>
-      <w:hyperlink r:id="rId7">
+      <w:hyperlink r:id="rId9">
         <w:r>
           <w:t>https://znanium.com/catalog/document?pid=492527</w:t>
         </w:r>
@@ -6566,7 +6326,7 @@
         </w:rPr>
         <w:t xml:space="preserve">URL: </w:t>
       </w:r>
-      <w:hyperlink r:id="rId8">
+      <w:hyperlink r:id="rId10">
         <w:r>
           <w:t>https://znanium.com/catalog/document?pid=1035160</w:t>
         </w:r>
@@ -6836,7 +6596,7 @@
         </w:rPr>
         <w:t xml:space="preserve">: </w:t>
       </w:r>
-      <w:hyperlink r:id="rId9">
+      <w:hyperlink r:id="rId11">
         <w:r>
           <w:t>https</w:t>
         </w:r>
@@ -7242,7 +7002,7 @@
         </w:rPr>
         <w:t xml:space="preserve">: </w:t>
       </w:r>
-      <w:hyperlink r:id="rId10">
+      <w:hyperlink r:id="rId12">
         <w:r>
           <w:t>https</w:t>
         </w:r>
@@ -7456,7 +7216,7 @@
         </w:rPr>
         <w:t xml:space="preserve">URL: </w:t>
       </w:r>
-      <w:hyperlink r:id="rId11">
+      <w:hyperlink r:id="rId13">
         <w:r>
           <w:t>https://stepik.org/course/56013/</w:t>
         </w:r>
@@ -7580,9 +7340,7 @@
         <w:ind w:left="720"/>
         <w:jc w:val="both"/>
         <w:rPr>
-          <w:rFonts w:hint="eastAsia"/>
-          <w:sz w:val="20"/>
-          <w:szCs w:val="20"/>
+          <w:lang w:val="ru-RU"/>
         </w:rPr>
       </w:pPr>
       <w:r>
@@ -7593,19 +7351,244 @@
         </w:rPr>
         <w:t xml:space="preserve">URL: </w:t>
       </w:r>
-      <w:hyperlink r:id="rId12">
+      <w:hyperlink r:id="rId14">
         <w:r>
           <w:t>https://stepik.org/course/63510</w:t>
         </w:r>
       </w:hyperlink>
-      <w:r>
-        <w:t xml:space="preserve"> </w:t>
-      </w:r>
-    </w:p>
-    <w:p/>
+    </w:p>
+    <w:p>
+      <w:pPr>
+        <w:ind w:left="720"/>
+        <w:jc w:val="both"/>
+        <w:rPr>
+          <w:lang w:val="ru-RU"/>
+        </w:rPr>
+      </w:pPr>
+    </w:p>
+    <w:p>
+      <w:pPr>
+        <w:pStyle w:val="ac"/>
+        <w:numPr>
+          <w:ilvl w:val="0"/>
+          <w:numId w:val="4"/>
+        </w:numPr>
+        <w:jc w:val="both"/>
+        <w:rPr>
+          <w:sz w:val="20"/>
+          <w:szCs w:val="20"/>
+          <w:lang w:val="ru-RU"/>
+        </w:rPr>
+      </w:pPr>
+      <w:r>
+        <w:rPr>
+          <w:rFonts w:ascii="Times New Roman" w:hAnsi="Times New Roman" w:cs="Times New Roman"/>
+          <w:sz w:val="28"/>
+          <w:szCs w:val="20"/>
+          <w:lang w:val="ru-RU"/>
+        </w:rPr>
+        <w:t xml:space="preserve">Типовая инструкция по охране труда при работе </w:t>
+      </w:r>
+      <w:r>
+        <w:rPr>
+          <w:rFonts w:ascii="Times New Roman" w:hAnsi="Times New Roman" w:cs="Times New Roman"/>
+          <w:sz w:val="28"/>
+          <w:szCs w:val="20"/>
+          <w:lang w:val="ru-RU"/>
+        </w:rPr>
+        <w:t>на персональном компьютере</w:t>
+      </w:r>
+      <w:r>
+        <w:rPr>
+          <w:rFonts w:ascii="Times New Roman" w:hAnsi="Times New Roman" w:cs="Times New Roman"/>
+          <w:sz w:val="28"/>
+          <w:szCs w:val="20"/>
+          <w:lang w:val="ru-RU"/>
+        </w:rPr>
+        <w:br/>
+      </w:r>
+      <w:r>
+        <w:rPr>
+          <w:rFonts w:ascii="Times New Roman" w:hAnsi="Times New Roman" w:cs="Times New Roman"/>
+          <w:sz w:val="28"/>
+          <w:szCs w:val="20"/>
+        </w:rPr>
+        <w:t>URL</w:t>
+      </w:r>
+      <w:r>
+        <w:rPr>
+          <w:rFonts w:ascii="Times New Roman" w:hAnsi="Times New Roman" w:cs="Times New Roman"/>
+          <w:sz w:val="28"/>
+          <w:szCs w:val="20"/>
+          <w:lang w:val="ru-RU"/>
+        </w:rPr>
+        <w:t xml:space="preserve">: </w:t>
+      </w:r>
+      <w:hyperlink r:id="rId15" w:history="1">
+        <w:r>
+          <w:rPr>
+            <w:rStyle w:val="a8"/>
+            <w:rFonts w:ascii="Times New Roman" w:hAnsi="Times New Roman" w:cs="Times New Roman"/>
+            <w:color w:val="auto"/>
+            <w:u w:val="none"/>
+          </w:rPr>
+          <w:t>https</w:t>
+        </w:r>
+        <w:r>
+          <w:rPr>
+            <w:rStyle w:val="a8"/>
+            <w:rFonts w:ascii="Times New Roman" w:hAnsi="Times New Roman" w:cs="Times New Roman"/>
+            <w:color w:val="auto"/>
+            <w:u w:val="none"/>
+            <w:lang w:val="ru-RU"/>
+          </w:rPr>
+          <w:t>://</w:t>
+        </w:r>
+        <w:proofErr w:type="spellStart"/>
+        <w:r>
+          <w:rPr>
+            <w:rStyle w:val="a8"/>
+            <w:rFonts w:ascii="Times New Roman" w:hAnsi="Times New Roman" w:cs="Times New Roman"/>
+            <w:color w:val="auto"/>
+            <w:u w:val="none"/>
+          </w:rPr>
+          <w:t>mvf</w:t>
+        </w:r>
+        <w:proofErr w:type="spellEnd"/>
+        <w:r>
+          <w:rPr>
+            <w:rStyle w:val="a8"/>
+            <w:rFonts w:ascii="Times New Roman" w:hAnsi="Times New Roman" w:cs="Times New Roman"/>
+            <w:color w:val="auto"/>
+            <w:u w:val="none"/>
+            <w:lang w:val="ru-RU"/>
+          </w:rPr>
+          <w:t>.</w:t>
+        </w:r>
+        <w:proofErr w:type="spellStart"/>
+        <w:r>
+          <w:rPr>
+            <w:rStyle w:val="a8"/>
+            <w:rFonts w:ascii="Times New Roman" w:hAnsi="Times New Roman" w:cs="Times New Roman"/>
+            <w:color w:val="auto"/>
+            <w:u w:val="none"/>
+          </w:rPr>
+          <w:t>klerk</w:t>
+        </w:r>
+        <w:proofErr w:type="spellEnd"/>
+        <w:r>
+          <w:rPr>
+            <w:rStyle w:val="a8"/>
+            <w:rFonts w:ascii="Times New Roman" w:hAnsi="Times New Roman" w:cs="Times New Roman"/>
+            <w:color w:val="auto"/>
+            <w:u w:val="none"/>
+            <w:lang w:val="ru-RU"/>
+          </w:rPr>
+          <w:t>.</w:t>
+        </w:r>
+        <w:proofErr w:type="spellStart"/>
+        <w:r>
+          <w:rPr>
+            <w:rStyle w:val="a8"/>
+            <w:rFonts w:ascii="Times New Roman" w:hAnsi="Times New Roman" w:cs="Times New Roman"/>
+            <w:color w:val="auto"/>
+            <w:u w:val="none"/>
+          </w:rPr>
+          <w:t>ru</w:t>
+        </w:r>
+        <w:proofErr w:type="spellEnd"/>
+        <w:r>
+          <w:rPr>
+            <w:rStyle w:val="a8"/>
+            <w:rFonts w:ascii="Times New Roman" w:hAnsi="Times New Roman" w:cs="Times New Roman"/>
+            <w:color w:val="auto"/>
+            <w:u w:val="none"/>
+            <w:lang w:val="ru-RU"/>
+          </w:rPr>
+          <w:t>/</w:t>
+        </w:r>
+        <w:proofErr w:type="spellStart"/>
+        <w:r>
+          <w:rPr>
+            <w:rStyle w:val="a8"/>
+            <w:rFonts w:ascii="Times New Roman" w:hAnsi="Times New Roman" w:cs="Times New Roman"/>
+            <w:color w:val="auto"/>
+            <w:u w:val="none"/>
+          </w:rPr>
+          <w:t>spr</w:t>
+        </w:r>
+        <w:proofErr w:type="spellEnd"/>
+        <w:r>
+          <w:rPr>
+            <w:rStyle w:val="a8"/>
+            <w:rFonts w:ascii="Times New Roman" w:hAnsi="Times New Roman" w:cs="Times New Roman"/>
+            <w:color w:val="auto"/>
+            <w:u w:val="none"/>
+            <w:lang w:val="ru-RU"/>
+          </w:rPr>
+          <w:t>/</w:t>
+        </w:r>
+        <w:proofErr w:type="spellStart"/>
+        <w:r>
+          <w:rPr>
+            <w:rStyle w:val="a8"/>
+            <w:rFonts w:ascii="Times New Roman" w:hAnsi="Times New Roman" w:cs="Times New Roman"/>
+            <w:color w:val="auto"/>
+            <w:u w:val="none"/>
+          </w:rPr>
+          <w:t>s</w:t>
+        </w:r>
+        <w:r>
+          <w:rPr>
+            <w:rStyle w:val="a8"/>
+            <w:rFonts w:ascii="Times New Roman" w:hAnsi="Times New Roman" w:cs="Times New Roman"/>
+            <w:color w:val="auto"/>
+            <w:u w:val="none"/>
+          </w:rPr>
+          <w:t>p</w:t>
+        </w:r>
+        <w:r>
+          <w:rPr>
+            <w:rStyle w:val="a8"/>
+            <w:rFonts w:ascii="Times New Roman" w:hAnsi="Times New Roman" w:cs="Times New Roman"/>
+            <w:color w:val="auto"/>
+            <w:u w:val="none"/>
+          </w:rPr>
+          <w:t>r</w:t>
+        </w:r>
+        <w:proofErr w:type="spellEnd"/>
+        <w:r>
+          <w:rPr>
+            <w:rStyle w:val="a8"/>
+            <w:rFonts w:ascii="Times New Roman" w:hAnsi="Times New Roman" w:cs="Times New Roman"/>
+            <w:color w:val="auto"/>
+            <w:u w:val="none"/>
+            <w:lang w:val="ru-RU"/>
+          </w:rPr>
+          <w:t>89.</w:t>
+        </w:r>
+        <w:r>
+          <w:rPr>
+            <w:rStyle w:val="a8"/>
+            <w:rFonts w:ascii="Times New Roman" w:hAnsi="Times New Roman" w:cs="Times New Roman"/>
+            <w:color w:val="auto"/>
+            <w:u w:val="none"/>
+          </w:rPr>
+          <w:t>htm</w:t>
+        </w:r>
+      </w:hyperlink>
+    </w:p>
+    <w:p>
+      <w:pPr>
+        <w:rPr>
+          <w:rFonts w:hint="eastAsia"/>
+          <w:lang w:val="ru-RU"/>
+        </w:rPr>
+      </w:pPr>
+    </w:p>
     <w:sectPr>
-      <w:footerReference w:type="default" r:id="rId13"/>
-      <w:footerReference w:type="first" r:id="rId14"/>
+      <w:footerReference w:type="default" r:id="rId16"/>
+      <w:footerReference w:type="first" r:id="rId17"/>
       <w:pgSz w:w="12240" w:h="15840"/>
       <w:pgMar w:top="1134" w:right="1134" w:bottom="1693" w:left="1134" w:header="0" w:footer="1134" w:gutter="0"/>
       <w:cols w:space="720"/>
@@ -7615,6 +7598,35 @@
     </w:sectPr>
   </w:body>
 </w:document>
+</file>
+
+<file path=word/endnotes.xml><?xml version="1.0" encoding="utf-8"?>
+<w:endnotes xmlns:wpc="http://schemas.microsoft.com/office/word/2010/wordprocessingCanvas" xmlns:mc="http://schemas.openxmlformats.org/markup-compatibility/2006" xmlns:o="urn:schemas-microsoft-com:office:office" xmlns:r="http://schemas.openxmlformats.org/officeDocument/2006/relationships" xmlns:m="http://schemas.openxmlformats.org/officeDocument/2006/math" xmlns:v="urn:schemas-microsoft-com:vml" xmlns:wp14="http://schemas.microsoft.com/office/word/2010/wordprocessingDrawing" xmlns:wp="http://schemas.openxmlformats.org/drawingml/2006/wordprocessingDrawing" xmlns:w10="urn:schemas-microsoft-com:office:word" xmlns:w="http://schemas.openxmlformats.org/wordprocessingml/2006/main" xmlns:w14="http://schemas.microsoft.com/office/word/2010/wordml" xmlns:wpg="http://schemas.microsoft.com/office/word/2010/wordprocessingGroup" xmlns:wpi="http://schemas.microsoft.com/office/word/2010/wordprocessingInk" xmlns:wne="http://schemas.microsoft.com/office/word/2006/wordml" xmlns:wps="http://schemas.microsoft.com/office/word/2010/wordprocessingShape" mc:Ignorable="w14 wp14">
+  <w:endnote w:type="separator" w:id="-1">
+    <w:p>
+      <w:pPr>
+        <w:rPr>
+          <w:rFonts w:hint="eastAsia"/>
+        </w:rPr>
+      </w:pPr>
+      <w:r>
+        <w:separator/>
+      </w:r>
+    </w:p>
+  </w:endnote>
+  <w:endnote w:type="continuationSeparator" w:id="0">
+    <w:p>
+      <w:pPr>
+        <w:rPr>
+          <w:rFonts w:hint="eastAsia"/>
+        </w:rPr>
+      </w:pPr>
+      <w:r>
+        <w:continuationSeparator/>
+      </w:r>
+    </w:p>
+  </w:endnote>
+</w:endnotes>
 </file>
 
 <file path=word/footer1.xml><?xml version="1.0" encoding="utf-8"?>
@@ -7641,7 +7653,7 @@
         <w:rFonts w:hint="eastAsia"/>
         <w:noProof/>
       </w:rPr>
-      <w:t>6</w:t>
+      <w:t>2</w:t>
     </w:r>
     <w:r>
       <w:fldChar w:fldCharType="end"/>
@@ -7663,6 +7675,35 @@
 </w:ftr>
 </file>
 
+<file path=word/footnotes.xml><?xml version="1.0" encoding="utf-8"?>
+<w:footnotes xmlns:wpc="http://schemas.microsoft.com/office/word/2010/wordprocessingCanvas" xmlns:mc="http://schemas.openxmlformats.org/markup-compatibility/2006" xmlns:o="urn:schemas-microsoft-com:office:office" xmlns:r="http://schemas.openxmlformats.org/officeDocument/2006/relationships" xmlns:m="http://schemas.openxmlformats.org/officeDocument/2006/math" xmlns:v="urn:schemas-microsoft-com:vml" xmlns:wp14="http://schemas.microsoft.com/office/word/2010/wordprocessingDrawing" xmlns:wp="http://schemas.openxmlformats.org/drawingml/2006/wordprocessingDrawing" xmlns:w10="urn:schemas-microsoft-com:office:word" xmlns:w="http://schemas.openxmlformats.org/wordprocessingml/2006/main" xmlns:w14="http://schemas.microsoft.com/office/word/2010/wordml" xmlns:wpg="http://schemas.microsoft.com/office/word/2010/wordprocessingGroup" xmlns:wpi="http://schemas.microsoft.com/office/word/2010/wordprocessingInk" xmlns:wne="http://schemas.microsoft.com/office/word/2006/wordml" xmlns:wps="http://schemas.microsoft.com/office/word/2010/wordprocessingShape" mc:Ignorable="w14 wp14">
+  <w:footnote w:type="separator" w:id="-1">
+    <w:p>
+      <w:pPr>
+        <w:rPr>
+          <w:rFonts w:hint="eastAsia"/>
+        </w:rPr>
+      </w:pPr>
+      <w:r>
+        <w:separator/>
+      </w:r>
+    </w:p>
+  </w:footnote>
+  <w:footnote w:type="continuationSeparator" w:id="0">
+    <w:p>
+      <w:pPr>
+        <w:rPr>
+          <w:rFonts w:hint="eastAsia"/>
+        </w:rPr>
+      </w:pPr>
+      <w:r>
+        <w:continuationSeparator/>
+      </w:r>
+    </w:p>
+  </w:footnote>
+</w:footnotes>
+</file>
+
 <file path=word/numbering.xml><?xml version="1.0" encoding="utf-8"?>
 <w:numbering xmlns:wpc="http://schemas.microsoft.com/office/word/2010/wordprocessingCanvas" xmlns:mc="http://schemas.openxmlformats.org/markup-compatibility/2006" xmlns:o="urn:schemas-microsoft-com:office:office" xmlns:r="http://schemas.openxmlformats.org/officeDocument/2006/relationships" xmlns:m="http://schemas.openxmlformats.org/officeDocument/2006/math" xmlns:v="urn:schemas-microsoft-com:vml" xmlns:wp14="http://schemas.microsoft.com/office/word/2010/wordprocessingDrawing" xmlns:wp="http://schemas.openxmlformats.org/drawingml/2006/wordprocessingDrawing" xmlns:w10="urn:schemas-microsoft-com:office:word" xmlns:w="http://schemas.openxmlformats.org/wordprocessingml/2006/main" xmlns:w14="http://schemas.microsoft.com/office/word/2010/wordml" xmlns:wpg="http://schemas.microsoft.com/office/word/2010/wordprocessingGroup" xmlns:wpi="http://schemas.microsoft.com/office/word/2010/wordprocessingInk" xmlns:wne="http://schemas.microsoft.com/office/word/2006/wordml" xmlns:wps="http://schemas.microsoft.com/office/word/2010/wordprocessingShape" mc:Ignorable="w14 wp14">
   <w:abstractNum w:abstractNumId="0">
@@ -7806,6 +7847,232 @@
     </w:lvl>
   </w:abstractNum>
   <w:abstractNum w:abstractNumId="1">
+    <w:nsid w:val="34851379"/>
+    <w:multiLevelType w:val="hybridMultilevel"/>
+    <w:tmpl w:val="9B20B338"/>
+    <w:lvl w:ilvl="0" w:tplc="04190001">
+      <w:start w:val="1"/>
+      <w:numFmt w:val="bullet"/>
+      <w:lvlText w:val=""/>
+      <w:lvlJc w:val="left"/>
+      <w:pPr>
+        <w:ind w:left="720" w:hanging="360"/>
+      </w:pPr>
+      <w:rPr>
+        <w:rFonts w:ascii="Symbol" w:hAnsi="Symbol" w:hint="default"/>
+      </w:rPr>
+    </w:lvl>
+    <w:lvl w:ilvl="1" w:tplc="04190003" w:tentative="1">
+      <w:start w:val="1"/>
+      <w:numFmt w:val="bullet"/>
+      <w:lvlText w:val="o"/>
+      <w:lvlJc w:val="left"/>
+      <w:pPr>
+        <w:ind w:left="1440" w:hanging="360"/>
+      </w:pPr>
+      <w:rPr>
+        <w:rFonts w:ascii="Courier New" w:hAnsi="Courier New" w:cs="Courier New" w:hint="default"/>
+      </w:rPr>
+    </w:lvl>
+    <w:lvl w:ilvl="2" w:tplc="04190005" w:tentative="1">
+      <w:start w:val="1"/>
+      <w:numFmt w:val="bullet"/>
+      <w:lvlText w:val=""/>
+      <w:lvlJc w:val="left"/>
+      <w:pPr>
+        <w:ind w:left="2160" w:hanging="360"/>
+      </w:pPr>
+      <w:rPr>
+        <w:rFonts w:ascii="Wingdings" w:hAnsi="Wingdings" w:hint="default"/>
+      </w:rPr>
+    </w:lvl>
+    <w:lvl w:ilvl="3" w:tplc="04190001" w:tentative="1">
+      <w:start w:val="1"/>
+      <w:numFmt w:val="bullet"/>
+      <w:lvlText w:val=""/>
+      <w:lvlJc w:val="left"/>
+      <w:pPr>
+        <w:ind w:left="2880" w:hanging="360"/>
+      </w:pPr>
+      <w:rPr>
+        <w:rFonts w:ascii="Symbol" w:hAnsi="Symbol" w:hint="default"/>
+      </w:rPr>
+    </w:lvl>
+    <w:lvl w:ilvl="4" w:tplc="04190003" w:tentative="1">
+      <w:start w:val="1"/>
+      <w:numFmt w:val="bullet"/>
+      <w:lvlText w:val="o"/>
+      <w:lvlJc w:val="left"/>
+      <w:pPr>
+        <w:ind w:left="3600" w:hanging="360"/>
+      </w:pPr>
+      <w:rPr>
+        <w:rFonts w:ascii="Courier New" w:hAnsi="Courier New" w:cs="Courier New" w:hint="default"/>
+      </w:rPr>
+    </w:lvl>
+    <w:lvl w:ilvl="5" w:tplc="04190005" w:tentative="1">
+      <w:start w:val="1"/>
+      <w:numFmt w:val="bullet"/>
+      <w:lvlText w:val=""/>
+      <w:lvlJc w:val="left"/>
+      <w:pPr>
+        <w:ind w:left="4320" w:hanging="360"/>
+      </w:pPr>
+      <w:rPr>
+        <w:rFonts w:ascii="Wingdings" w:hAnsi="Wingdings" w:hint="default"/>
+      </w:rPr>
+    </w:lvl>
+    <w:lvl w:ilvl="6" w:tplc="04190001" w:tentative="1">
+      <w:start w:val="1"/>
+      <w:numFmt w:val="bullet"/>
+      <w:lvlText w:val=""/>
+      <w:lvlJc w:val="left"/>
+      <w:pPr>
+        <w:ind w:left="5040" w:hanging="360"/>
+      </w:pPr>
+      <w:rPr>
+        <w:rFonts w:ascii="Symbol" w:hAnsi="Symbol" w:hint="default"/>
+      </w:rPr>
+    </w:lvl>
+    <w:lvl w:ilvl="7" w:tplc="04190003" w:tentative="1">
+      <w:start w:val="1"/>
+      <w:numFmt w:val="bullet"/>
+      <w:lvlText w:val="o"/>
+      <w:lvlJc w:val="left"/>
+      <w:pPr>
+        <w:ind w:left="5760" w:hanging="360"/>
+      </w:pPr>
+      <w:rPr>
+        <w:rFonts w:ascii="Courier New" w:hAnsi="Courier New" w:cs="Courier New" w:hint="default"/>
+      </w:rPr>
+    </w:lvl>
+    <w:lvl w:ilvl="8" w:tplc="04190005" w:tentative="1">
+      <w:start w:val="1"/>
+      <w:numFmt w:val="bullet"/>
+      <w:lvlText w:val=""/>
+      <w:lvlJc w:val="left"/>
+      <w:pPr>
+        <w:ind w:left="6480" w:hanging="360"/>
+      </w:pPr>
+      <w:rPr>
+        <w:rFonts w:ascii="Wingdings" w:hAnsi="Wingdings" w:hint="default"/>
+      </w:rPr>
+    </w:lvl>
+  </w:abstractNum>
+  <w:abstractNum w:abstractNumId="2">
+    <w:nsid w:val="4F5D5C9A"/>
+    <w:multiLevelType w:val="hybridMultilevel"/>
+    <w:tmpl w:val="AC8ACA3E"/>
+    <w:lvl w:ilvl="0" w:tplc="04190001">
+      <w:start w:val="1"/>
+      <w:numFmt w:val="bullet"/>
+      <w:lvlText w:val=""/>
+      <w:lvlJc w:val="left"/>
+      <w:pPr>
+        <w:ind w:left="1440" w:hanging="360"/>
+      </w:pPr>
+      <w:rPr>
+        <w:rFonts w:ascii="Symbol" w:hAnsi="Symbol" w:hint="default"/>
+      </w:rPr>
+    </w:lvl>
+    <w:lvl w:ilvl="1" w:tplc="04190003" w:tentative="1">
+      <w:start w:val="1"/>
+      <w:numFmt w:val="bullet"/>
+      <w:lvlText w:val="o"/>
+      <w:lvlJc w:val="left"/>
+      <w:pPr>
+        <w:ind w:left="2160" w:hanging="360"/>
+      </w:pPr>
+      <w:rPr>
+        <w:rFonts w:ascii="Courier New" w:hAnsi="Courier New" w:cs="Courier New" w:hint="default"/>
+      </w:rPr>
+    </w:lvl>
+    <w:lvl w:ilvl="2" w:tplc="04190005" w:tentative="1">
+      <w:start w:val="1"/>
+      <w:numFmt w:val="bullet"/>
+      <w:lvlText w:val=""/>
+      <w:lvlJc w:val="left"/>
+      <w:pPr>
+        <w:ind w:left="2880" w:hanging="360"/>
+      </w:pPr>
+      <w:rPr>
+        <w:rFonts w:ascii="Wingdings" w:hAnsi="Wingdings" w:hint="default"/>
+      </w:rPr>
+    </w:lvl>
+    <w:lvl w:ilvl="3" w:tplc="04190001" w:tentative="1">
+      <w:start w:val="1"/>
+      <w:numFmt w:val="bullet"/>
+      <w:lvlText w:val=""/>
+      <w:lvlJc w:val="left"/>
+      <w:pPr>
+        <w:ind w:left="3600" w:hanging="360"/>
+      </w:pPr>
+      <w:rPr>
+        <w:rFonts w:ascii="Symbol" w:hAnsi="Symbol" w:hint="default"/>
+      </w:rPr>
+    </w:lvl>
+    <w:lvl w:ilvl="4" w:tplc="04190003" w:tentative="1">
+      <w:start w:val="1"/>
+      <w:numFmt w:val="bullet"/>
+      <w:lvlText w:val="o"/>
+      <w:lvlJc w:val="left"/>
+      <w:pPr>
+        <w:ind w:left="4320" w:hanging="360"/>
+      </w:pPr>
+      <w:rPr>
+        <w:rFonts w:ascii="Courier New" w:hAnsi="Courier New" w:cs="Courier New" w:hint="default"/>
+      </w:rPr>
+    </w:lvl>
+    <w:lvl w:ilvl="5" w:tplc="04190005" w:tentative="1">
+      <w:start w:val="1"/>
+      <w:numFmt w:val="bullet"/>
+      <w:lvlText w:val=""/>
+      <w:lvlJc w:val="left"/>
+      <w:pPr>
+        <w:ind w:left="5040" w:hanging="360"/>
+      </w:pPr>
+      <w:rPr>
+        <w:rFonts w:ascii="Wingdings" w:hAnsi="Wingdings" w:hint="default"/>
+      </w:rPr>
+    </w:lvl>
+    <w:lvl w:ilvl="6" w:tplc="04190001" w:tentative="1">
+      <w:start w:val="1"/>
+      <w:numFmt w:val="bullet"/>
+      <w:lvlText w:val=""/>
+      <w:lvlJc w:val="left"/>
+      <w:pPr>
+        <w:ind w:left="5760" w:hanging="360"/>
+      </w:pPr>
+      <w:rPr>
+        <w:rFonts w:ascii="Symbol" w:hAnsi="Symbol" w:hint="default"/>
+      </w:rPr>
+    </w:lvl>
+    <w:lvl w:ilvl="7" w:tplc="04190003" w:tentative="1">
+      <w:start w:val="1"/>
+      <w:numFmt w:val="bullet"/>
+      <w:lvlText w:val="o"/>
+      <w:lvlJc w:val="left"/>
+      <w:pPr>
+        <w:ind w:left="6480" w:hanging="360"/>
+      </w:pPr>
+      <w:rPr>
+        <w:rFonts w:ascii="Courier New" w:hAnsi="Courier New" w:cs="Courier New" w:hint="default"/>
+      </w:rPr>
+    </w:lvl>
+    <w:lvl w:ilvl="8" w:tplc="04190005" w:tentative="1">
+      <w:start w:val="1"/>
+      <w:numFmt w:val="bullet"/>
+      <w:lvlText w:val=""/>
+      <w:lvlJc w:val="left"/>
+      <w:pPr>
+        <w:ind w:left="7200" w:hanging="360"/>
+      </w:pPr>
+      <w:rPr>
+        <w:rFonts w:ascii="Wingdings" w:hAnsi="Wingdings" w:hint="default"/>
+      </w:rPr>
+    </w:lvl>
+  </w:abstractNum>
+  <w:abstractNum w:abstractNumId="3">
     <w:nsid w:val="558D4615"/>
     <w:multiLevelType w:val="multilevel"/>
     <w:tmpl w:val="B8588854"/>
@@ -7901,10 +8168,16 @@
     </w:lvl>
   </w:abstractNum>
   <w:num w:numId="1">
-    <w:abstractNumId w:val="1"/>
+    <w:abstractNumId w:val="3"/>
   </w:num>
   <w:num w:numId="2">
     <w:abstractNumId w:val="0"/>
+  </w:num>
+  <w:num w:numId="3">
+    <w:abstractNumId w:val="2"/>
+  </w:num>
+  <w:num w:numId="4">
+    <w:abstractNumId w:val="1"/>
   </w:num>
 </w:numbering>
 </file>
@@ -8444,6 +8717,32 @@
       <w:lang w:val="en-US" w:eastAsia="zh-CN" w:bidi="hi-IN"/>
     </w:rPr>
   </w:style>
+  <w:style w:type="paragraph" w:styleId="ac">
+    <w:name w:val="List Paragraph"/>
+    <w:basedOn w:val="a"/>
+    <w:uiPriority w:val="34"/>
+    <w:qFormat/>
+    <w:rsid w:val="00292FD5"/>
+    <w:pPr>
+      <w:ind w:left="720"/>
+      <w:contextualSpacing/>
+    </w:pPr>
+    <w:rPr>
+      <w:szCs w:val="21"/>
+    </w:rPr>
+  </w:style>
+  <w:style w:type="character" w:styleId="ad">
+    <w:name w:val="FollowedHyperlink"/>
+    <w:basedOn w:val="a1"/>
+    <w:uiPriority w:val="99"/>
+    <w:semiHidden/>
+    <w:unhideWhenUsed/>
+    <w:rsid w:val="009661CB"/>
+    <w:rPr>
+      <w:color w:val="800080" w:themeColor="followedHyperlink"/>
+      <w:u w:val="single"/>
+    </w:rPr>
+  </w:style>
 </w:styles>
 </file>
 
@@ -8982,6 +9281,32 @@
       <w:lang w:val="en-US" w:eastAsia="zh-CN" w:bidi="hi-IN"/>
     </w:rPr>
   </w:style>
+  <w:style w:type="paragraph" w:styleId="ac">
+    <w:name w:val="List Paragraph"/>
+    <w:basedOn w:val="a"/>
+    <w:uiPriority w:val="34"/>
+    <w:qFormat/>
+    <w:rsid w:val="00292FD5"/>
+    <w:pPr>
+      <w:ind w:left="720"/>
+      <w:contextualSpacing/>
+    </w:pPr>
+    <w:rPr>
+      <w:szCs w:val="21"/>
+    </w:rPr>
+  </w:style>
+  <w:style w:type="character" w:styleId="ad">
+    <w:name w:val="FollowedHyperlink"/>
+    <w:basedOn w:val="a1"/>
+    <w:uiPriority w:val="99"/>
+    <w:semiHidden/>
+    <w:unhideWhenUsed/>
+    <w:rsid w:val="009661CB"/>
+    <w:rPr>
+      <w:color w:val="800080" w:themeColor="followedHyperlink"/>
+      <w:u w:val="single"/>
+    </w:rPr>
+  </w:style>
 </w:styles>
 </file>
 

--- a/Отчёт Братцев.docx
+++ b/Отчёт Братцев.docx
@@ -434,8 +434,6 @@
       </w:sdtPr>
       <w:sdtEndPr/>
       <w:sdtContent>
-        <w:bookmarkStart w:id="0" w:name="_GoBack" w:displacedByCustomXml="prev"/>
-        <w:bookmarkEnd w:id="0" w:displacedByCustomXml="prev"/>
         <w:p>
           <w:pPr>
             <w:pStyle w:val="a4"/>
@@ -523,7 +521,6 @@
             </w:r>
             <w:r>
               <w:rPr>
-                <w:rFonts w:hint="eastAsia"/>
                 <w:noProof/>
               </w:rPr>
               <w:fldChar w:fldCharType="separate"/>
@@ -590,7 +587,6 @@
             </w:r>
             <w:r>
               <w:rPr>
-                <w:rFonts w:hint="eastAsia"/>
                 <w:noProof/>
               </w:rPr>
               <w:fldChar w:fldCharType="separate"/>
@@ -659,7 +655,6 @@
             </w:r>
             <w:r>
               <w:rPr>
-                <w:rFonts w:hint="eastAsia"/>
                 <w:noProof/>
               </w:rPr>
               <w:fldChar w:fldCharType="separate"/>
@@ -728,7 +723,6 @@
             </w:r>
             <w:r>
               <w:rPr>
-                <w:rFonts w:hint="eastAsia"/>
                 <w:noProof/>
               </w:rPr>
               <w:fldChar w:fldCharType="separate"/>
@@ -797,7 +791,6 @@
             </w:r>
             <w:r>
               <w:rPr>
-                <w:rFonts w:hint="eastAsia"/>
                 <w:noProof/>
               </w:rPr>
               <w:fldChar w:fldCharType="separate"/>
@@ -865,7 +858,6 @@
             </w:r>
             <w:r>
               <w:rPr>
-                <w:rFonts w:hint="eastAsia"/>
                 <w:noProof/>
               </w:rPr>
               <w:fldChar w:fldCharType="separate"/>
@@ -934,7 +926,6 @@
             </w:r>
             <w:r>
               <w:rPr>
-                <w:rFonts w:hint="eastAsia"/>
                 <w:noProof/>
               </w:rPr>
               <w:fldChar w:fldCharType="separate"/>
@@ -1003,7 +994,6 @@
             </w:r>
             <w:r>
               <w:rPr>
-                <w:rFonts w:hint="eastAsia"/>
                 <w:noProof/>
               </w:rPr>
               <w:fldChar w:fldCharType="separate"/>
@@ -1072,7 +1062,6 @@
             </w:r>
             <w:r>
               <w:rPr>
-                <w:rFonts w:hint="eastAsia"/>
                 <w:noProof/>
               </w:rPr>
               <w:fldChar w:fldCharType="separate"/>
@@ -1140,7 +1129,6 @@
             </w:r>
             <w:r>
               <w:rPr>
-                <w:rFonts w:hint="eastAsia"/>
                 <w:noProof/>
               </w:rPr>
               <w:fldChar w:fldCharType="separate"/>
@@ -1209,7 +1197,6 @@
             </w:r>
             <w:r>
               <w:rPr>
-                <w:rFonts w:hint="eastAsia"/>
                 <w:noProof/>
               </w:rPr>
               <w:fldChar w:fldCharType="separate"/>
@@ -1278,7 +1265,6 @@
             </w:r>
             <w:r>
               <w:rPr>
-                <w:rFonts w:hint="eastAsia"/>
                 <w:noProof/>
               </w:rPr>
               <w:fldChar w:fldCharType="separate"/>
@@ -1347,7 +1333,6 @@
             </w:r>
             <w:r>
               <w:rPr>
-                <w:rFonts w:hint="eastAsia"/>
                 <w:noProof/>
               </w:rPr>
               <w:fldChar w:fldCharType="separate"/>
@@ -1416,7 +1401,6 @@
             </w:r>
             <w:r>
               <w:rPr>
-                <w:rFonts w:hint="eastAsia"/>
                 <w:noProof/>
               </w:rPr>
               <w:fldChar w:fldCharType="separate"/>
@@ -1485,7 +1469,6 @@
             </w:r>
             <w:r>
               <w:rPr>
-                <w:rFonts w:hint="eastAsia"/>
                 <w:noProof/>
               </w:rPr>
               <w:fldChar w:fldCharType="separate"/>
@@ -1554,7 +1537,6 @@
             </w:r>
             <w:r>
               <w:rPr>
-                <w:rFonts w:hint="eastAsia"/>
                 <w:noProof/>
               </w:rPr>
               <w:fldChar w:fldCharType="separate"/>
@@ -1623,7 +1605,6 @@
             </w:r>
             <w:r>
               <w:rPr>
-                <w:rFonts w:hint="eastAsia"/>
                 <w:noProof/>
               </w:rPr>
               <w:fldChar w:fldCharType="separate"/>
@@ -1692,7 +1673,6 @@
             </w:r>
             <w:r>
               <w:rPr>
-                <w:rFonts w:hint="eastAsia"/>
                 <w:noProof/>
               </w:rPr>
               <w:fldChar w:fldCharType="separate"/>
@@ -1760,7 +1740,6 @@
             </w:r>
             <w:r>
               <w:rPr>
-                <w:rFonts w:hint="eastAsia"/>
                 <w:noProof/>
               </w:rPr>
               <w:fldChar w:fldCharType="separate"/>
@@ -1827,7 +1806,6 @@
             </w:r>
             <w:r>
               <w:rPr>
-                <w:rFonts w:hint="eastAsia"/>
                 <w:noProof/>
               </w:rPr>
               <w:fldChar w:fldCharType="separate"/>
@@ -1903,7 +1881,7 @@
           <w:lang w:val="ru-RU"/>
         </w:rPr>
       </w:pPr>
-      <w:bookmarkStart w:id="1" w:name="_Toc40948728"/>
+      <w:bookmarkStart w:id="0" w:name="_Toc40948728"/>
       <w:r>
         <w:rPr>
           <w:lang w:val="ru-RU"/>
@@ -1911,7 +1889,7 @@
         <w:lastRenderedPageBreak/>
         <w:t>Введение</w:t>
       </w:r>
-      <w:bookmarkEnd w:id="1"/>
+      <w:bookmarkEnd w:id="0"/>
     </w:p>
     <w:p>
       <w:pPr>
@@ -1954,9 +1932,8 @@
           <w:szCs w:val="28"/>
           <w:lang w:val="ru-RU"/>
         </w:rPr>
-        <w:t xml:space="preserve">Студент получил задание на разработку кросс платформенного мобильного приложения для студентов и преподавателей Технологического университета МГОТУ и его подразделений, а так же изучить </w:t>
-      </w:r>
-      <w:proofErr w:type="gramStart"/>
+        <w:t xml:space="preserve">Студент получил задание на разработку </w:t>
+      </w:r>
       <w:r>
         <w:rPr>
           <w:rFonts w:ascii="Times New Roman" w:eastAsia="Times New Roman" w:hAnsi="Times New Roman" w:cs="Times New Roman"/>
@@ -1964,18 +1941,61 @@
           <w:szCs w:val="28"/>
           <w:lang w:val="ru-RU"/>
         </w:rPr>
-        <w:t>учреждение</w:t>
-      </w:r>
-      <w:proofErr w:type="gramEnd"/>
+        <w:t xml:space="preserve">онлайн игры жанра </w:t>
+      </w:r>
       <w:r>
         <w:rPr>
           <w:rFonts w:ascii="Times New Roman" w:eastAsia="Times New Roman" w:hAnsi="Times New Roman" w:cs="Times New Roman"/>
           <w:sz w:val="28"/>
           <w:szCs w:val="28"/>
-          <w:lang w:val="ru-RU"/>
-        </w:rPr>
-        <w:t xml:space="preserve"> на котором проходит практику.</w:t>
-      </w:r>
+        </w:rPr>
+        <w:t>Top</w:t>
+      </w:r>
+      <w:r>
+        <w:rPr>
+          <w:rFonts w:ascii="Times New Roman" w:eastAsia="Times New Roman" w:hAnsi="Times New Roman" w:cs="Times New Roman"/>
+          <w:sz w:val="28"/>
+          <w:szCs w:val="28"/>
+          <w:lang w:val="ru-RU"/>
+        </w:rPr>
+        <w:t>-</w:t>
+      </w:r>
+      <w:r>
+        <w:rPr>
+          <w:rFonts w:ascii="Times New Roman" w:eastAsia="Times New Roman" w:hAnsi="Times New Roman" w:cs="Times New Roman"/>
+          <w:sz w:val="28"/>
+          <w:szCs w:val="28"/>
+        </w:rPr>
+        <w:t>Down</w:t>
+      </w:r>
+      <w:r>
+        <w:rPr>
+          <w:rFonts w:ascii="Times New Roman" w:eastAsia="Times New Roman" w:hAnsi="Times New Roman" w:cs="Times New Roman"/>
+          <w:sz w:val="28"/>
+          <w:szCs w:val="28"/>
+          <w:lang w:val="ru-RU"/>
+        </w:rPr>
+        <w:t xml:space="preserve"> </w:t>
+      </w:r>
+      <w:r>
+        <w:rPr>
+          <w:rFonts w:ascii="Times New Roman" w:eastAsia="Times New Roman" w:hAnsi="Times New Roman" w:cs="Times New Roman"/>
+          <w:sz w:val="28"/>
+          <w:szCs w:val="28"/>
+        </w:rPr>
+        <w:t>Shooter</w:t>
+      </w:r>
+      <w:r>
+        <w:rPr>
+          <w:rFonts w:ascii="Times New Roman" w:eastAsia="Times New Roman" w:hAnsi="Times New Roman" w:cs="Times New Roman"/>
+          <w:sz w:val="28"/>
+          <w:szCs w:val="28"/>
+          <w:lang w:val="ru-RU"/>
+        </w:rPr>
+        <w:t>.</w:t>
+      </w:r>
+      <w:bookmarkStart w:id="1" w:name="_GoBack"/>
+      <w:bookmarkEnd w:id="1"/>
     </w:p>
     <w:p>
       <w:pPr>
@@ -7340,7 +7360,7 @@
         <w:ind w:left="720"/>
         <w:jc w:val="both"/>
         <w:rPr>
-          <w:lang w:val="ru-RU"/>
+          <w:rFonts w:hint="eastAsia"/>
         </w:rPr>
       </w:pPr>
       <w:r>
@@ -7362,7 +7382,7 @@
         <w:ind w:left="720"/>
         <w:jc w:val="both"/>
         <w:rPr>
-          <w:lang w:val="ru-RU"/>
+          <w:rFonts w:hint="eastAsia"/>
         </w:rPr>
       </w:pPr>
     </w:p>
@@ -7375,6 +7395,7 @@
         </w:numPr>
         <w:jc w:val="both"/>
         <w:rPr>
+          <w:rFonts w:hint="eastAsia"/>
           <w:sz w:val="20"/>
           <w:szCs w:val="20"/>
           <w:lang w:val="ru-RU"/>
@@ -7536,25 +7557,7 @@
             <w:color w:val="auto"/>
             <w:u w:val="none"/>
           </w:rPr>
-          <w:t>s</w:t>
-        </w:r>
-        <w:r>
-          <w:rPr>
-            <w:rStyle w:val="a8"/>
-            <w:rFonts w:ascii="Times New Roman" w:hAnsi="Times New Roman" w:cs="Times New Roman"/>
-            <w:color w:val="auto"/>
-            <w:u w:val="none"/>
-          </w:rPr>
-          <w:t>p</w:t>
-        </w:r>
-        <w:r>
-          <w:rPr>
-            <w:rStyle w:val="a8"/>
-            <w:rFonts w:ascii="Times New Roman" w:hAnsi="Times New Roman" w:cs="Times New Roman"/>
-            <w:color w:val="auto"/>
-            <w:u w:val="none"/>
-          </w:rPr>
-          <w:t>r</w:t>
+          <w:t>spr</w:t>
         </w:r>
         <w:proofErr w:type="spellEnd"/>
         <w:r>
@@ -7567,6 +7570,7 @@
           </w:rPr>
           <w:t>89.</w:t>
         </w:r>
+        <w:proofErr w:type="spellStart"/>
         <w:r>
           <w:rPr>
             <w:rStyle w:val="a8"/>
@@ -7576,6 +7580,7 @@
           </w:rPr>
           <w:t>htm</w:t>
         </w:r>
+        <w:proofErr w:type="spellEnd"/>
       </w:hyperlink>
     </w:p>
     <w:p>
@@ -7653,7 +7658,7 @@
         <w:rFonts w:hint="eastAsia"/>
         <w:noProof/>
       </w:rPr>
-      <w:t>2</w:t>
+      <w:t>3</w:t>
     </w:r>
     <w:r>
       <w:fldChar w:fldCharType="end"/>
